--- a/4_Dokumente/48_Präsentation & Demonstration/IPA_Hand-Out_Carigiet_Nico_201705029.docx
+++ b/4_Dokumente/48_Präsentation & Demonstration/IPA_Hand-Out_Carigiet_Nico_201705029.docx
@@ -3,6 +3,8 @@
 <w:document xmlns:wpc="http://schemas.microsoft.com/office/word/2010/wordprocessingCanvas" xmlns:mc="http://schemas.openxmlformats.org/markup-compatibility/2006" xmlns:o="urn:schemas-microsoft-com:office:office" xmlns:r="http://schemas.openxmlformats.org/officeDocument/2006/relationships" xmlns:m="http://schemas.openxmlformats.org/officeDocument/2006/math" xmlns:v="urn:schemas-microsoft-com:vml" xmlns:wp14="http://schemas.microsoft.com/office/word/2010/wordprocessingDrawing" xmlns:wp="http://schemas.openxmlformats.org/drawingml/2006/wordprocessingDrawing" xmlns:w10="urn:schemas-microsoft-com:office:word" xmlns:w="http://schemas.openxmlformats.org/wordprocessingml/2006/main" xmlns:w14="http://schemas.microsoft.com/office/word/2010/wordml" xmlns:w15="http://schemas.microsoft.com/office/word/2012/wordml" xmlns:wpg="http://schemas.microsoft.com/office/word/2010/wordprocessingGroup" xmlns:wpi="http://schemas.microsoft.com/office/word/2010/wordprocessingInk" xmlns:wne="http://schemas.microsoft.com/office/word/2006/wordml" xmlns:wps="http://schemas.microsoft.com/office/word/2010/wordprocessingShape" mc:Ignorable="w14 w15 wp14">
   <w:body>
     <w:p>
+      <w:bookmarkStart w:id="0" w:name="_GoBack"/>
+      <w:bookmarkEnd w:id="0"/>
       <w:r>
         <w:rPr>
           <w:noProof/>
@@ -70,12 +72,10 @@
       </w:r>
     </w:p>
     <w:sectPr>
-      <w:headerReference w:type="even" r:id="rId10"/>
-      <w:headerReference w:type="default" r:id="rId11"/>
-      <w:footerReference w:type="even" r:id="rId12"/>
-      <w:footerReference w:type="default" r:id="rId13"/>
-      <w:headerReference w:type="first" r:id="rId14"/>
-      <w:footerReference w:type="first" r:id="rId15"/>
+      <w:headerReference w:type="default" r:id="rId10"/>
+      <w:footerReference w:type="default" r:id="rId11"/>
+      <w:headerReference w:type="first" r:id="rId12"/>
+      <w:footerReference w:type="first" r:id="rId13"/>
       <w:pgSz w:w="11906" w:h="16838"/>
       <w:pgMar w:top="1134" w:right="851" w:bottom="851" w:left="1134" w:header="510" w:footer="510" w:gutter="0"/>
       <w:cols w:space="708"/>
@@ -110,6 +110,59 @@
     <w:pPr>
       <w:pStyle w:val="Fuzeile"/>
     </w:pPr>
+    <w:proofErr w:type="spellStart"/>
+    <w:r>
+      <w:t>Carigiet</w:t>
+    </w:r>
+    <w:proofErr w:type="spellEnd"/>
+    <w:r>
+      <w:t xml:space="preserve"> Nico</w:t>
+    </w:r>
+    <w:r>
+      <w:ptab w:relativeTo="margin" w:alignment="center" w:leader="none"/>
+    </w:r>
+    <w:r>
+      <w:fldChar w:fldCharType="begin"/>
+    </w:r>
+    <w:r>
+      <w:instrText xml:space="preserve"> DATE   \* MERGEFORMAT </w:instrText>
+    </w:r>
+    <w:r>
+      <w:fldChar w:fldCharType="separate"/>
+    </w:r>
+    <w:r>
+      <w:rPr>
+        <w:noProof/>
+      </w:rPr>
+      <w:t>29.05.2017</w:t>
+    </w:r>
+    <w:r>
+      <w:rPr>
+        <w:noProof/>
+      </w:rPr>
+      <w:fldChar w:fldCharType="end"/>
+    </w:r>
+    <w:r>
+      <w:ptab w:relativeTo="margin" w:alignment="right" w:leader="none"/>
+    </w:r>
+    <w:r>
+      <w:fldChar w:fldCharType="begin"/>
+    </w:r>
+    <w:r>
+      <w:instrText xml:space="preserve"> PAGE  \* Arabic  \* MERGEFORMAT </w:instrText>
+    </w:r>
+    <w:r>
+      <w:fldChar w:fldCharType="separate"/>
+    </w:r>
+    <w:r>
+      <w:rPr>
+        <w:noProof/>
+      </w:rPr>
+      <w:t>1</w:t>
+    </w:r>
+    <w:r>
+      <w:fldChar w:fldCharType="end"/>
+    </w:r>
   </w:p>
 </w:ftr>
 </file>
@@ -119,68 +172,27 @@
   <w:p>
     <w:pPr>
       <w:pStyle w:val="Fuzeile"/>
-    </w:pPr>
-    <w:proofErr w:type="spellStart"/>
-    <w:r>
-      <w:t>Carigiet</w:t>
-    </w:r>
-    <w:proofErr w:type="spellEnd"/>
-    <w:r>
-      <w:t xml:space="preserve"> Nico</w:t>
-    </w:r>
-    <w:r>
-      <w:ptab w:relativeTo="margin" w:alignment="center" w:leader="none"/>
-    </w:r>
-    <w:fldSimple w:instr=" DATE   \* MERGEFORMAT ">
-      <w:r>
-        <w:rPr>
-          <w:noProof/>
-        </w:rPr>
-        <w:t>26.05.2017</w:t>
-      </w:r>
-    </w:fldSimple>
-    <w:r>
-      <w:ptab w:relativeTo="margin" w:alignment="right" w:leader="none"/>
-    </w:r>
-    <w:r>
-      <w:fldChar w:fldCharType="begin"/>
-    </w:r>
-    <w:r>
-      <w:instrText xml:space="preserve"> PAGE  \* Arabic  \* MERGEFORMAT </w:instrText>
-    </w:r>
-    <w:r>
-      <w:fldChar w:fldCharType="separate"/>
-    </w:r>
-    <w:r>
-      <w:rPr>
-        <w:noProof/>
-      </w:rPr>
-      <w:t>1</w:t>
-    </w:r>
-    <w:r>
-      <w:fldChar w:fldCharType="end"/>
-    </w:r>
-    <w:bookmarkStart w:id="0" w:name="_GoBack"/>
-    <w:bookmarkEnd w:id="0"/>
-  </w:p>
-</w:ftr>
-</file>
-
-<file path=word/footer3.xml><?xml version="1.0" encoding="utf-8"?>
-<w:ftr xmlns:wpc="http://schemas.microsoft.com/office/word/2010/wordprocessingCanvas" xmlns:mc="http://schemas.openxmlformats.org/markup-compatibility/2006" xmlns:o="urn:schemas-microsoft-com:office:office" xmlns:r="http://schemas.openxmlformats.org/officeDocument/2006/relationships" xmlns:m="http://schemas.openxmlformats.org/officeDocument/2006/math" xmlns:v="urn:schemas-microsoft-com:vml" xmlns:wp14="http://schemas.microsoft.com/office/word/2010/wordprocessingDrawing" xmlns:wp="http://schemas.openxmlformats.org/drawingml/2006/wordprocessingDrawing" xmlns:w10="urn:schemas-microsoft-com:office:word" xmlns:w="http://schemas.openxmlformats.org/wordprocessingml/2006/main" xmlns:w14="http://schemas.microsoft.com/office/word/2010/wordml" xmlns:w15="http://schemas.microsoft.com/office/word/2012/wordml" xmlns:wpg="http://schemas.microsoft.com/office/word/2010/wordprocessingGroup" xmlns:wpi="http://schemas.microsoft.com/office/word/2010/wordprocessingInk" xmlns:wne="http://schemas.microsoft.com/office/word/2006/wordml" xmlns:wps="http://schemas.microsoft.com/office/word/2010/wordprocessingShape" mc:Ignorable="w14 w15 wp14">
-  <w:p>
-    <w:pPr>
-      <w:pStyle w:val="Fuzeile"/>
       <w:tabs>
         <w:tab w:val="left" w:pos="390"/>
         <w:tab w:val="right" w:pos="14286"/>
       </w:tabs>
     </w:pPr>
+    <w:fldSimple w:instr=" AUTHOR   \* MERGEFORMAT ">
+      <w:r>
+        <w:rPr>
+          <w:noProof/>
+        </w:rPr>
+        <w:t>Carigiet Nico</w:t>
+      </w:r>
+    </w:fldSimple>
+    <w:r>
+      <w:ptab w:relativeTo="margin" w:alignment="center" w:leader="none"/>
+    </w:r>
     <w:r>
       <w:fldChar w:fldCharType="begin"/>
     </w:r>
     <w:r>
-      <w:instrText xml:space="preserve"> AUTHOR   \* MERGEFORMAT </w:instrText>
+      <w:instrText xml:space="preserve"> PRINTDATE  \@ "dd.MM.yyyy"  \* MERGEFORMAT </w:instrText>
     </w:r>
     <w:r>
       <w:fldChar w:fldCharType="separate"/>
@@ -189,86 +201,46 @@
       <w:rPr>
         <w:noProof/>
       </w:rPr>
-      <w:t>Carigiet Nico</w:t>
+      <w:t>23.05.2017</w:t>
+    </w:r>
+    <w:r>
+      <w:fldChar w:fldCharType="end"/>
+    </w:r>
+    <w:r>
+      <w:ptab w:relativeTo="margin" w:alignment="right" w:leader="none"/>
+    </w:r>
+    <w:r>
+      <w:t xml:space="preserve">Seite </w:t>
+    </w:r>
+    <w:r>
+      <w:fldChar w:fldCharType="begin"/>
+    </w:r>
+    <w:r>
+      <w:instrText xml:space="preserve"> PAGE  \* Arabic  \* MERGEFORMAT </w:instrText>
+    </w:r>
+    <w:r>
+      <w:fldChar w:fldCharType="separate"/>
     </w:r>
     <w:r>
       <w:rPr>
         <w:noProof/>
       </w:rPr>
+      <w:t>9</w:t>
+    </w:r>
+    <w:r>
       <w:fldChar w:fldCharType="end"/>
     </w:r>
     <w:r>
-      <w:ptab w:relativeTo="margin" w:alignment="center" w:leader="none"/>
-    </w:r>
-    <w:r>
-      <w:fldChar w:fldCharType="begin"/>
-    </w:r>
-    <w:r>
-      <w:instrText xml:space="preserve"> PRINTDATE  \@ "dd.MM.yyyy"  \* MERGEFORMAT </w:instrText>
-    </w:r>
-    <w:r>
-      <w:fldChar w:fldCharType="separate"/>
-    </w:r>
-    <w:r>
-      <w:rPr>
-        <w:noProof/>
-      </w:rPr>
-      <w:t>23.05.2017</w:t>
-    </w:r>
-    <w:r>
-      <w:fldChar w:fldCharType="end"/>
-    </w:r>
-    <w:r>
-      <w:ptab w:relativeTo="margin" w:alignment="right" w:leader="none"/>
-    </w:r>
-    <w:r>
-      <w:t xml:space="preserve">Seite </w:t>
-    </w:r>
-    <w:r>
-      <w:fldChar w:fldCharType="begin"/>
-    </w:r>
-    <w:r>
-      <w:instrText xml:space="preserve"> PAGE  \* Arabic  \* MERGEFORMAT </w:instrText>
-    </w:r>
-    <w:r>
-      <w:fldChar w:fldCharType="separate"/>
-    </w:r>
-    <w:r>
-      <w:rPr>
-        <w:noProof/>
-      </w:rPr>
-      <w:t>9</w:t>
-    </w:r>
-    <w:r>
-      <w:fldChar w:fldCharType="end"/>
-    </w:r>
-    <w:r>
       <w:t xml:space="preserve"> von </w:t>
     </w:r>
-    <w:r>
-      <w:fldChar w:fldCharType="begin"/>
-    </w:r>
-    <w:r>
-      <w:instrText xml:space="preserve"> NUMPAGES  \* Arabic  \* MER</w:instrText>
-    </w:r>
-    <w:r>
-      <w:instrText xml:space="preserve">GEFORMAT </w:instrText>
-    </w:r>
-    <w:r>
-      <w:fldChar w:fldCharType="separate"/>
-    </w:r>
-    <w:r>
-      <w:rPr>
-        <w:noProof/>
-      </w:rPr>
-      <w:t>64</w:t>
-    </w:r>
-    <w:r>
-      <w:rPr>
-        <w:noProof/>
-      </w:rPr>
-      <w:fldChar w:fldCharType="end"/>
-    </w:r>
+    <w:fldSimple w:instr=" NUMPAGES  \* Arabic  \* MERGEFORMAT ">
+      <w:r>
+        <w:rPr>
+          <w:noProof/>
+        </w:rPr>
+        <w:t>64</w:t>
+      </w:r>
+    </w:fldSimple>
   </w:p>
 </w:ftr>
 </file>
@@ -297,16 +269,6 @@
   <w:p>
     <w:pPr>
       <w:pStyle w:val="Kopfzeile"/>
-    </w:pPr>
-  </w:p>
-</w:hdr>
-</file>
-
-<file path=word/header2.xml><?xml version="1.0" encoding="utf-8"?>
-<w:hdr xmlns:wpc="http://schemas.microsoft.com/office/word/2010/wordprocessingCanvas" xmlns:mc="http://schemas.openxmlformats.org/markup-compatibility/2006" xmlns:o="urn:schemas-microsoft-com:office:office" xmlns:r="http://schemas.openxmlformats.org/officeDocument/2006/relationships" xmlns:m="http://schemas.openxmlformats.org/officeDocument/2006/math" xmlns:v="urn:schemas-microsoft-com:vml" xmlns:wp14="http://schemas.microsoft.com/office/word/2010/wordprocessingDrawing" xmlns:wp="http://schemas.openxmlformats.org/drawingml/2006/wordprocessingDrawing" xmlns:w10="urn:schemas-microsoft-com:office:word" xmlns:w="http://schemas.openxmlformats.org/wordprocessingml/2006/main" xmlns:w14="http://schemas.microsoft.com/office/word/2010/wordml" xmlns:w15="http://schemas.microsoft.com/office/word/2012/wordml" xmlns:wpg="http://schemas.microsoft.com/office/word/2010/wordprocessingGroup" xmlns:wpi="http://schemas.microsoft.com/office/word/2010/wordprocessingInk" xmlns:wne="http://schemas.microsoft.com/office/word/2006/wordml" xmlns:wps="http://schemas.microsoft.com/office/word/2010/wordprocessingShape" mc:Ignorable="w14 w15 wp14">
-  <w:p>
-    <w:pPr>
-      <w:pStyle w:val="Kopfzeile"/>
       <w:tabs>
         <w:tab w:val="clear" w:pos="4536"/>
         <w:tab w:val="clear" w:pos="9072"/>
@@ -320,7 +282,7 @@
       <w:ptab w:relativeTo="margin" w:alignment="center" w:leader="none"/>
     </w:r>
     <w:r>
-      <w:t>Web-Summary</w:t>
+      <w:t>Hand-Out</w:t>
     </w:r>
     <w:r>
       <w:ptab w:relativeTo="margin" w:alignment="right" w:leader="none"/>
@@ -329,7 +291,7 @@
 </w:hdr>
 </file>
 
-<file path=word/header3.xml><?xml version="1.0" encoding="utf-8"?>
+<file path=word/header2.xml><?xml version="1.0" encoding="utf-8"?>
 <w:hdr xmlns:wpc="http://schemas.microsoft.com/office/word/2010/wordprocessingCanvas" xmlns:mc="http://schemas.openxmlformats.org/markup-compatibility/2006" xmlns:o="urn:schemas-microsoft-com:office:office" xmlns:r="http://schemas.openxmlformats.org/officeDocument/2006/relationships" xmlns:m="http://schemas.openxmlformats.org/officeDocument/2006/math" xmlns:v="urn:schemas-microsoft-com:vml" xmlns:wp14="http://schemas.microsoft.com/office/word/2010/wordprocessingDrawing" xmlns:wp="http://schemas.openxmlformats.org/drawingml/2006/wordprocessingDrawing" xmlns:w10="urn:schemas-microsoft-com:office:word" xmlns:w="http://schemas.openxmlformats.org/wordprocessingml/2006/main" xmlns:w14="http://schemas.microsoft.com/office/word/2010/wordml" xmlns:w15="http://schemas.microsoft.com/office/word/2012/wordml" xmlns:wpg="http://schemas.microsoft.com/office/word/2010/wordprocessingGroup" xmlns:wpi="http://schemas.microsoft.com/office/word/2010/wordprocessingInk" xmlns:wne="http://schemas.microsoft.com/office/word/2006/wordml" xmlns:wps="http://schemas.microsoft.com/office/word/2010/wordprocessingShape" mc:Ignorable="w14 w15 wp14">
   <w:p>
     <w:pPr>
@@ -409,27 +371,14 @@
     <w:r>
       <w:ptab w:relativeTo="margin" w:alignment="center" w:leader="none"/>
     </w:r>
-    <w:r>
-      <w:fldChar w:fldCharType="begin"/>
-    </w:r>
-    <w:r>
-      <w:instrText xml:space="preserve"> STYLEREF  "Überschrift 2 own"  \* MERGEFORMAT </w:instrText>
-    </w:r>
-    <w:r>
-      <w:fldChar w:fldCharType="separate"/>
-    </w:r>
-    <w:r>
-      <w:rPr>
-        <w:noProof/>
-      </w:rPr>
-      <w:t>Projektorganisation</w:t>
-    </w:r>
-    <w:r>
-      <w:rPr>
-        <w:noProof/>
-      </w:rPr>
-      <w:fldChar w:fldCharType="end"/>
-    </w:r>
+    <w:fldSimple w:instr=" STYLEREF  &quot;Überschrift 2 own&quot;  \* MERGEFORMAT ">
+      <w:r>
+        <w:rPr>
+          <w:noProof/>
+        </w:rPr>
+        <w:t>Projektorganisation</w:t>
+      </w:r>
+    </w:fldSimple>
     <w:r>
       <w:ptab w:relativeTo="margin" w:alignment="right" w:leader="none"/>
     </w:r>
@@ -3353,7 +3302,7 @@
 </file>
 
 <file path=customXml/itemProps2.xml><?xml version="1.0" encoding="utf-8"?>
-<ds:datastoreItem xmlns:ds="http://schemas.openxmlformats.org/officeDocument/2006/customXml" ds:itemID="{9016E510-A29C-41AA-A6DE-0F039E3772BF}">
+<ds:datastoreItem xmlns:ds="http://schemas.openxmlformats.org/officeDocument/2006/customXml" ds:itemID="{E9E18EA4-A325-4CFB-A63E-1D80D7AF9C91}">
   <ds:schemaRefs>
     <ds:schemaRef ds:uri="http://schemas.openxmlformats.org/officeDocument/2006/bibliography"/>
   </ds:schemaRefs>

--- a/4_Dokumente/48_Präsentation & Demonstration/IPA_Hand-Out_Carigiet_Nico_201705029.docx
+++ b/4_Dokumente/48_Präsentation & Demonstration/IPA_Hand-Out_Carigiet_Nico_201705029.docx
@@ -3,8 +3,6 @@
 <w:document xmlns:wpc="http://schemas.microsoft.com/office/word/2010/wordprocessingCanvas" xmlns:mc="http://schemas.openxmlformats.org/markup-compatibility/2006" xmlns:o="urn:schemas-microsoft-com:office:office" xmlns:r="http://schemas.openxmlformats.org/officeDocument/2006/relationships" xmlns:m="http://schemas.openxmlformats.org/officeDocument/2006/math" xmlns:v="urn:schemas-microsoft-com:vml" xmlns:wp14="http://schemas.microsoft.com/office/word/2010/wordprocessingDrawing" xmlns:wp="http://schemas.openxmlformats.org/drawingml/2006/wordprocessingDrawing" xmlns:w10="urn:schemas-microsoft-com:office:word" xmlns:w="http://schemas.openxmlformats.org/wordprocessingml/2006/main" xmlns:w14="http://schemas.microsoft.com/office/word/2010/wordml" xmlns:w15="http://schemas.microsoft.com/office/word/2012/wordml" xmlns:wpg="http://schemas.microsoft.com/office/word/2010/wordprocessingGroup" xmlns:wpi="http://schemas.microsoft.com/office/word/2010/wordprocessingInk" xmlns:wne="http://schemas.microsoft.com/office/word/2006/wordml" xmlns:wps="http://schemas.microsoft.com/office/word/2010/wordprocessingShape" mc:Ignorable="w14 w15 wp14">
   <w:body>
     <w:p>
-      <w:bookmarkStart w:id="0" w:name="_GoBack"/>
-      <w:bookmarkEnd w:id="0"/>
       <w:r>
         <w:rPr>
           <w:noProof/>
@@ -70,6 +68,27 @@
           </wp:anchor>
         </w:drawing>
       </w:r>
+      <w:r>
+        <w:t>Ablauf Präsentation</w:t>
+      </w:r>
+    </w:p>
+    <w:p>
+      <w:r>
+        <w:t>Ablauf Demonstration</w:t>
+      </w:r>
+    </w:p>
+    <w:p/>
+    <w:p>
+      <w:r>
+        <w:t>Bilder evtl.</w:t>
+      </w:r>
+    </w:p>
+    <w:p>
+      <w:r>
+        <w:t>Skizzen</w:t>
+      </w:r>
+      <w:bookmarkStart w:id="0" w:name="_GoBack"/>
+      <w:bookmarkEnd w:id="0"/>
     </w:p>
     <w:sectPr>
       <w:headerReference w:type="default" r:id="rId10"/>
@@ -134,7 +153,7 @@
       <w:rPr>
         <w:noProof/>
       </w:rPr>
-      <w:t>29.05.2017</w:t>
+      <w:t>30.05.2017</w:t>
     </w:r>
     <w:r>
       <w:rPr>
@@ -3302,7 +3321,7 @@
 </file>
 
 <file path=customXml/itemProps2.xml><?xml version="1.0" encoding="utf-8"?>
-<ds:datastoreItem xmlns:ds="http://schemas.openxmlformats.org/officeDocument/2006/customXml" ds:itemID="{E9E18EA4-A325-4CFB-A63E-1D80D7AF9C91}">
+<ds:datastoreItem xmlns:ds="http://schemas.openxmlformats.org/officeDocument/2006/customXml" ds:itemID="{26D3D9C0-4A2C-4DDD-AA06-F4BBBCC7B1AD}">
   <ds:schemaRefs>
     <ds:schemaRef ds:uri="http://schemas.openxmlformats.org/officeDocument/2006/bibliography"/>
   </ds:schemaRefs>

--- a/4_Dokumente/48_Präsentation & Demonstration/IPA_Hand-Out_Carigiet_Nico_201705029.docx
+++ b/4_Dokumente/48_Präsentation & Demonstration/IPA_Hand-Out_Carigiet_Nico_201705029.docx
@@ -78,18 +78,67 @@
       </w:r>
     </w:p>
     <w:p/>
+    <w:p/>
     <w:p>
       <w:r>
-        <w:t>Bilder evtl.</w:t>
+        <w:t>Abbildung Netzwerkunterteilung</w:t>
       </w:r>
+    </w:p>
+    <w:p/>
+    <w:p>
+      <w:r>
+        <w:t xml:space="preserve">Abbildung </w:t>
+      </w:r>
+      <w:proofErr w:type="spellStart"/>
+      <w:r>
+        <w:t>Ou’s</w:t>
+      </w:r>
+      <w:proofErr w:type="spellEnd"/>
+    </w:p>
+    <w:p>
+      <w:r>
+        <w:t xml:space="preserve">Abbildung Benutzer und Gruppen </w:t>
+      </w:r>
+      <w:proofErr w:type="spellStart"/>
+      <w:r>
+        <w:t>konzept</w:t>
+      </w:r>
+      <w:proofErr w:type="spellEnd"/>
+    </w:p>
+    <w:p>
+      <w:r>
+        <w:t>Abbildung Freigabe und Rechte</w:t>
+      </w:r>
+    </w:p>
+    <w:p>
+      <w:bookmarkStart w:id="0" w:name="_GoBack"/>
+      <w:bookmarkEnd w:id="0"/>
     </w:p>
     <w:p>
       <w:r>
         <w:t>Skizzen</w:t>
       </w:r>
-      <w:bookmarkStart w:id="0" w:name="_GoBack"/>
-      <w:bookmarkEnd w:id="0"/>
     </w:p>
+    <w:p/>
+    <w:p/>
+    <w:p/>
+    <w:p/>
+    <w:p>
+      <w:r>
+        <w:t>Kernthemen</w:t>
+      </w:r>
+    </w:p>
+    <w:p>
+      <w:r>
+        <w:t>Hyper-V</w:t>
+      </w:r>
+    </w:p>
+    <w:p>
+      <w:r>
+        <w:t>AD</w:t>
+      </w:r>
+    </w:p>
+    <w:p/>
     <w:sectPr>
       <w:headerReference w:type="default" r:id="rId10"/>
       <w:footerReference w:type="default" r:id="rId11"/>
@@ -140,27 +189,14 @@
     <w:r>
       <w:ptab w:relativeTo="margin" w:alignment="center" w:leader="none"/>
     </w:r>
-    <w:r>
-      <w:fldChar w:fldCharType="begin"/>
-    </w:r>
-    <w:r>
-      <w:instrText xml:space="preserve"> DATE   \* MERGEFORMAT </w:instrText>
-    </w:r>
-    <w:r>
-      <w:fldChar w:fldCharType="separate"/>
-    </w:r>
-    <w:r>
-      <w:rPr>
-        <w:noProof/>
-      </w:rPr>
-      <w:t>30.05.2017</w:t>
-    </w:r>
-    <w:r>
-      <w:rPr>
-        <w:noProof/>
-      </w:rPr>
-      <w:fldChar w:fldCharType="end"/>
-    </w:r>
+    <w:fldSimple w:instr=" DATE   \* MERGEFORMAT ">
+      <w:r>
+        <w:rPr>
+          <w:noProof/>
+        </w:rPr>
+        <w:t>31.05.2017</w:t>
+      </w:r>
+    </w:fldSimple>
     <w:r>
       <w:ptab w:relativeTo="margin" w:alignment="right" w:leader="none"/>
     </w:r>
@@ -196,14 +232,27 @@
         <w:tab w:val="right" w:pos="14286"/>
       </w:tabs>
     </w:pPr>
-    <w:fldSimple w:instr=" AUTHOR   \* MERGEFORMAT ">
-      <w:r>
-        <w:rPr>
-          <w:noProof/>
-        </w:rPr>
-        <w:t>Carigiet Nico</w:t>
-      </w:r>
-    </w:fldSimple>
+    <w:r>
+      <w:fldChar w:fldCharType="begin"/>
+    </w:r>
+    <w:r>
+      <w:instrText xml:space="preserve"> AUTHOR   \* MERGEFORMAT </w:instrText>
+    </w:r>
+    <w:r>
+      <w:fldChar w:fldCharType="separate"/>
+    </w:r>
+    <w:r>
+      <w:rPr>
+        <w:noProof/>
+      </w:rPr>
+      <w:t>Carigiet Nico</w:t>
+    </w:r>
+    <w:r>
+      <w:rPr>
+        <w:noProof/>
+      </w:rPr>
+      <w:fldChar w:fldCharType="end"/>
+    </w:r>
     <w:r>
       <w:ptab w:relativeTo="margin" w:alignment="center" w:leader="none"/>
     </w:r>
@@ -252,14 +301,27 @@
     <w:r>
       <w:t xml:space="preserve"> von </w:t>
     </w:r>
-    <w:fldSimple w:instr=" NUMPAGES  \* Arabic  \* MERGEFORMAT ">
-      <w:r>
-        <w:rPr>
-          <w:noProof/>
-        </w:rPr>
-        <w:t>64</w:t>
-      </w:r>
-    </w:fldSimple>
+    <w:r>
+      <w:fldChar w:fldCharType="begin"/>
+    </w:r>
+    <w:r>
+      <w:instrText xml:space="preserve"> NUMPAGES  \* Arabic  \* MERGEFORMAT </w:instrText>
+    </w:r>
+    <w:r>
+      <w:fldChar w:fldCharType="separate"/>
+    </w:r>
+    <w:r>
+      <w:rPr>
+        <w:noProof/>
+      </w:rPr>
+      <w:t>64</w:t>
+    </w:r>
+    <w:r>
+      <w:rPr>
+        <w:noProof/>
+      </w:rPr>
+      <w:fldChar w:fldCharType="end"/>
+    </w:r>
   </w:p>
 </w:ftr>
 </file>
@@ -390,14 +452,27 @@
     <w:r>
       <w:ptab w:relativeTo="margin" w:alignment="center" w:leader="none"/>
     </w:r>
-    <w:fldSimple w:instr=" STYLEREF  &quot;Überschrift 2 own&quot;  \* MERGEFORMAT ">
-      <w:r>
-        <w:rPr>
-          <w:noProof/>
-        </w:rPr>
-        <w:t>Projektorganisation</w:t>
-      </w:r>
-    </w:fldSimple>
+    <w:r>
+      <w:fldChar w:fldCharType="begin"/>
+    </w:r>
+    <w:r>
+      <w:instrText xml:space="preserve"> STYLEREF  "Überschrift 2 own"  \* MERGEFORMAT </w:instrText>
+    </w:r>
+    <w:r>
+      <w:fldChar w:fldCharType="separate"/>
+    </w:r>
+    <w:r>
+      <w:rPr>
+        <w:noProof/>
+      </w:rPr>
+      <w:t>Projektorganisation</w:t>
+    </w:r>
+    <w:r>
+      <w:rPr>
+        <w:noProof/>
+      </w:rPr>
+      <w:fldChar w:fldCharType="end"/>
+    </w:r>
     <w:r>
       <w:ptab w:relativeTo="margin" w:alignment="right" w:leader="none"/>
     </w:r>
@@ -410,7 +485,7 @@
 
 <file path=word/numbering.xml><?xml version="1.0" encoding="utf-8"?>
 <w:numbering xmlns:wpc="http://schemas.microsoft.com/office/word/2010/wordprocessingCanvas" xmlns:mc="http://schemas.openxmlformats.org/markup-compatibility/2006" xmlns:o="urn:schemas-microsoft-com:office:office" xmlns:r="http://schemas.openxmlformats.org/officeDocument/2006/relationships" xmlns:m="http://schemas.openxmlformats.org/officeDocument/2006/math" xmlns:v="urn:schemas-microsoft-com:vml" xmlns:wp14="http://schemas.microsoft.com/office/word/2010/wordprocessingDrawing" xmlns:wp="http://schemas.openxmlformats.org/drawingml/2006/wordprocessingDrawing" xmlns:w10="urn:schemas-microsoft-com:office:word" xmlns:w="http://schemas.openxmlformats.org/wordprocessingml/2006/main" xmlns:w14="http://schemas.microsoft.com/office/word/2010/wordml" xmlns:w15="http://schemas.microsoft.com/office/word/2012/wordml" xmlns:wpg="http://schemas.microsoft.com/office/word/2010/wordprocessingGroup" xmlns:wpi="http://schemas.microsoft.com/office/word/2010/wordprocessingInk" xmlns:wne="http://schemas.microsoft.com/office/word/2006/wordml" xmlns:wps="http://schemas.microsoft.com/office/word/2010/wordprocessingShape" mc:Ignorable="w14 w15 wp14">
-  <w:abstractNum w:abstractNumId="0">
+  <w:abstractNum w:abstractNumId="0" w15:restartNumberingAfterBreak="0">
     <w:nsid w:val="05C33457"/>
     <w:multiLevelType w:val="hybridMultilevel"/>
     <w:tmpl w:val="63983D3A"/>
@@ -523,7 +598,7 @@
       </w:rPr>
     </w:lvl>
   </w:abstractNum>
-  <w:abstractNum w:abstractNumId="1">
+  <w:abstractNum w:abstractNumId="1" w15:restartNumberingAfterBreak="0">
     <w:nsid w:val="0C5670D1"/>
     <w:multiLevelType w:val="hybridMultilevel"/>
     <w:tmpl w:val="AA121DD8"/>
@@ -636,7 +711,7 @@
       </w:rPr>
     </w:lvl>
   </w:abstractNum>
-  <w:abstractNum w:abstractNumId="2">
+  <w:abstractNum w:abstractNumId="2" w15:restartNumberingAfterBreak="0">
     <w:nsid w:val="100F40DB"/>
     <w:multiLevelType w:val="hybridMultilevel"/>
     <w:tmpl w:val="A10CD5D2"/>
@@ -749,7 +824,7 @@
       </w:rPr>
     </w:lvl>
   </w:abstractNum>
-  <w:abstractNum w:abstractNumId="3">
+  <w:abstractNum w:abstractNumId="3" w15:restartNumberingAfterBreak="0">
     <w:nsid w:val="11AE787E"/>
     <w:multiLevelType w:val="hybridMultilevel"/>
     <w:tmpl w:val="B462B2B8"/>
@@ -862,7 +937,7 @@
       </w:rPr>
     </w:lvl>
   </w:abstractNum>
-  <w:abstractNum w:abstractNumId="4">
+  <w:abstractNum w:abstractNumId="4" w15:restartNumberingAfterBreak="0">
     <w:nsid w:val="1FA006FB"/>
     <w:multiLevelType w:val="hybridMultilevel"/>
     <w:tmpl w:val="0A4679B6"/>
@@ -975,7 +1050,7 @@
       </w:rPr>
     </w:lvl>
   </w:abstractNum>
-  <w:abstractNum w:abstractNumId="5">
+  <w:abstractNum w:abstractNumId="5" w15:restartNumberingAfterBreak="0">
     <w:nsid w:val="281B541A"/>
     <w:multiLevelType w:val="hybridMultilevel"/>
     <w:tmpl w:val="433234A0"/>
@@ -1088,7 +1163,7 @@
       </w:rPr>
     </w:lvl>
   </w:abstractNum>
-  <w:abstractNum w:abstractNumId="6">
+  <w:abstractNum w:abstractNumId="6" w15:restartNumberingAfterBreak="0">
     <w:nsid w:val="2E484596"/>
     <w:multiLevelType w:val="hybridMultilevel"/>
     <w:tmpl w:val="84A07406"/>
@@ -1201,7 +1276,7 @@
       </w:rPr>
     </w:lvl>
   </w:abstractNum>
-  <w:abstractNum w:abstractNumId="7">
+  <w:abstractNum w:abstractNumId="7" w15:restartNumberingAfterBreak="0">
     <w:nsid w:val="35DD2F68"/>
     <w:multiLevelType w:val="hybridMultilevel"/>
     <w:tmpl w:val="DBE0BDBC"/>
@@ -1314,7 +1389,7 @@
       </w:rPr>
     </w:lvl>
   </w:abstractNum>
-  <w:abstractNum w:abstractNumId="8">
+  <w:abstractNum w:abstractNumId="8" w15:restartNumberingAfterBreak="0">
     <w:nsid w:val="49241EF1"/>
     <w:multiLevelType w:val="hybridMultilevel"/>
     <w:tmpl w:val="7A28D28C"/>
@@ -1427,7 +1502,7 @@
       </w:rPr>
     </w:lvl>
   </w:abstractNum>
-  <w:abstractNum w:abstractNumId="9">
+  <w:abstractNum w:abstractNumId="9" w15:restartNumberingAfterBreak="0">
     <w:nsid w:val="64A9698B"/>
     <w:multiLevelType w:val="hybridMultilevel"/>
     <w:tmpl w:val="967EFBD8"/>
@@ -1540,7 +1615,7 @@
       </w:rPr>
     </w:lvl>
   </w:abstractNum>
-  <w:abstractNum w:abstractNumId="10">
+  <w:abstractNum w:abstractNumId="10" w15:restartNumberingAfterBreak="0">
     <w:nsid w:val="64C77A96"/>
     <w:multiLevelType w:val="multilevel"/>
     <w:tmpl w:val="A7AA9EBE"/>
@@ -1628,7 +1703,7 @@
       </w:pPr>
     </w:lvl>
   </w:abstractNum>
-  <w:abstractNum w:abstractNumId="11">
+  <w:abstractNum w:abstractNumId="11" w15:restartNumberingAfterBreak="0">
     <w:nsid w:val="65471DB9"/>
     <w:multiLevelType w:val="hybridMultilevel"/>
     <w:tmpl w:val="D024B622"/>
@@ -1741,7 +1816,7 @@
       </w:rPr>
     </w:lvl>
   </w:abstractNum>
-  <w:abstractNum w:abstractNumId="12">
+  <w:abstractNum w:abstractNumId="12" w15:restartNumberingAfterBreak="0">
     <w:nsid w:val="65CD2AE3"/>
     <w:multiLevelType w:val="hybridMultilevel"/>
     <w:tmpl w:val="E2D6B9DC"/>
@@ -1854,7 +1929,7 @@
       </w:rPr>
     </w:lvl>
   </w:abstractNum>
-  <w:abstractNum w:abstractNumId="13">
+  <w:abstractNum w:abstractNumId="13" w15:restartNumberingAfterBreak="0">
     <w:nsid w:val="6A1F76B4"/>
     <w:multiLevelType w:val="hybridMultilevel"/>
     <w:tmpl w:val="6A0A9344"/>
@@ -1967,7 +2042,7 @@
       </w:rPr>
     </w:lvl>
   </w:abstractNum>
-  <w:abstractNum w:abstractNumId="14">
+  <w:abstractNum w:abstractNumId="14" w15:restartNumberingAfterBreak="0">
     <w:nsid w:val="715D5F03"/>
     <w:multiLevelType w:val="hybridMultilevel"/>
     <w:tmpl w:val="90101E5C"/>
@@ -3321,7 +3396,7 @@
 </file>
 
 <file path=customXml/itemProps2.xml><?xml version="1.0" encoding="utf-8"?>
-<ds:datastoreItem xmlns:ds="http://schemas.openxmlformats.org/officeDocument/2006/customXml" ds:itemID="{26D3D9C0-4A2C-4DDD-AA06-F4BBBCC7B1AD}">
+<ds:datastoreItem xmlns:ds="http://schemas.openxmlformats.org/officeDocument/2006/customXml" ds:itemID="{D6AC9F5D-73E9-47FE-BA44-810EDB7A1CD2}">
   <ds:schemaRefs>
     <ds:schemaRef ds:uri="http://schemas.openxmlformats.org/officeDocument/2006/bibliography"/>
   </ds:schemaRefs>

--- a/4_Dokumente/48_Präsentation & Demonstration/IPA_Hand-Out_Carigiet_Nico_201705029.docx
+++ b/4_Dokumente/48_Präsentation & Demonstration/IPA_Hand-Out_Carigiet_Nico_201705029.docx
@@ -3,24 +3,394 @@
 <w:document xmlns:wpc="http://schemas.microsoft.com/office/word/2010/wordprocessingCanvas" xmlns:mc="http://schemas.openxmlformats.org/markup-compatibility/2006" xmlns:o="urn:schemas-microsoft-com:office:office" xmlns:r="http://schemas.openxmlformats.org/officeDocument/2006/relationships" xmlns:m="http://schemas.openxmlformats.org/officeDocument/2006/math" xmlns:v="urn:schemas-microsoft-com:vml" xmlns:wp14="http://schemas.microsoft.com/office/word/2010/wordprocessingDrawing" xmlns:wp="http://schemas.openxmlformats.org/drawingml/2006/wordprocessingDrawing" xmlns:w10="urn:schemas-microsoft-com:office:word" xmlns:w="http://schemas.openxmlformats.org/wordprocessingml/2006/main" xmlns:w14="http://schemas.microsoft.com/office/word/2010/wordml" xmlns:w15="http://schemas.microsoft.com/office/word/2012/wordml" xmlns:wpg="http://schemas.microsoft.com/office/word/2010/wordprocessingGroup" xmlns:wpi="http://schemas.microsoft.com/office/word/2010/wordprocessingInk" xmlns:wne="http://schemas.microsoft.com/office/word/2006/wordml" xmlns:wps="http://schemas.microsoft.com/office/word/2010/wordprocessingShape" mc:Ignorable="w14 w15 wp14">
   <w:body>
     <w:p>
+      <w:pPr>
+        <w:rPr>
+          <w:b/>
+          <w:sz w:val="24"/>
+        </w:rPr>
+      </w:pPr>
+      <w:r>
+        <w:rPr>
+          <w:b/>
+          <w:sz w:val="24"/>
+        </w:rPr>
+        <w:t>Ablauf Präsentation</w:t>
+      </w:r>
+    </w:p>
+    <w:p>
+      <w:pPr>
+        <w:rPr>
+          <w:b/>
+          <w:sz w:val="24"/>
+        </w:rPr>
+      </w:pPr>
+    </w:p>
+    <w:p>
+      <w:pPr>
+        <w:numPr>
+          <w:ilvl w:val="0"/>
+          <w:numId w:val="16"/>
+        </w:numPr>
+      </w:pPr>
+      <w:r>
+        <w:t>Netzwerk</w:t>
+      </w:r>
+    </w:p>
+    <w:p>
+      <w:pPr>
+        <w:numPr>
+          <w:ilvl w:val="0"/>
+          <w:numId w:val="16"/>
+        </w:numPr>
+      </w:pPr>
+      <w:r>
+        <w:t>Physischer Server HOST</w:t>
+      </w:r>
+    </w:p>
+    <w:p>
+      <w:pPr>
+        <w:numPr>
+          <w:ilvl w:val="0"/>
+          <w:numId w:val="16"/>
+        </w:numPr>
+      </w:pPr>
+      <w:r>
+        <w:t>Virtualisierung mit Hyper-V</w:t>
+      </w:r>
+    </w:p>
+    <w:p>
+      <w:pPr>
+        <w:numPr>
+          <w:ilvl w:val="0"/>
+          <w:numId w:val="16"/>
+        </w:numPr>
+      </w:pPr>
+      <w:r>
+        <w:t>Virtuelle Server VM</w:t>
+      </w:r>
+    </w:p>
+    <w:p>
+      <w:pPr>
+        <w:numPr>
+          <w:ilvl w:val="0"/>
+          <w:numId w:val="16"/>
+        </w:numPr>
+      </w:pPr>
+      <w:proofErr w:type="spellStart"/>
+      <w:r>
+        <w:t>Active</w:t>
+      </w:r>
+      <w:proofErr w:type="spellEnd"/>
+      <w:r>
+        <w:t xml:space="preserve"> Directory AD</w:t>
+      </w:r>
+    </w:p>
+    <w:p>
+      <w:pPr>
+        <w:numPr>
+          <w:ilvl w:val="0"/>
+          <w:numId w:val="16"/>
+        </w:numPr>
+      </w:pPr>
+      <w:r>
+        <w:t>Gruppenrichtlinien GPO</w:t>
+      </w:r>
+    </w:p>
+    <w:p>
+      <w:pPr>
+        <w:numPr>
+          <w:ilvl w:val="0"/>
+          <w:numId w:val="16"/>
+        </w:numPr>
+      </w:pPr>
+      <w:r>
+        <w:t>Datenbanksystem MS SQL</w:t>
+      </w:r>
+    </w:p>
+    <w:p>
+      <w:pPr>
+        <w:numPr>
+          <w:ilvl w:val="0"/>
+          <w:numId w:val="16"/>
+        </w:numPr>
+      </w:pPr>
+      <w:r>
+        <w:t xml:space="preserve">Netzwerkspeicher </w:t>
+      </w:r>
+      <w:proofErr w:type="spellStart"/>
+      <w:r>
+        <w:t>Synology</w:t>
+      </w:r>
+      <w:proofErr w:type="spellEnd"/>
+      <w:r>
+        <w:t xml:space="preserve"> NAS</w:t>
+      </w:r>
+    </w:p>
+    <w:p>
+      <w:pPr>
+        <w:numPr>
+          <w:ilvl w:val="0"/>
+          <w:numId w:val="16"/>
+        </w:numPr>
+      </w:pPr>
+      <w:r>
+        <w:t>Backupsoftware Acronis</w:t>
+      </w:r>
+    </w:p>
+    <w:p>
+      <w:pPr>
+        <w:numPr>
+          <w:ilvl w:val="0"/>
+          <w:numId w:val="16"/>
+        </w:numPr>
+      </w:pPr>
+      <w:r>
+        <w:t>Backup Ablauf</w:t>
+      </w:r>
+    </w:p>
+    <w:p>
+      <w:pPr>
+        <w:rPr>
+          <w:sz w:val="24"/>
+        </w:rPr>
+      </w:pPr>
+    </w:p>
+    <w:p>
+      <w:pPr>
+        <w:rPr>
+          <w:b/>
+          <w:sz w:val="24"/>
+        </w:rPr>
+      </w:pPr>
+      <w:r>
+        <w:rPr>
+          <w:b/>
+          <w:sz w:val="24"/>
+        </w:rPr>
+        <w:t>Tabelle</w:t>
+      </w:r>
+      <w:r>
+        <w:rPr>
+          <w:b/>
+          <w:sz w:val="24"/>
+        </w:rPr>
+        <w:t xml:space="preserve"> Netzwerkunterteilung</w:t>
+      </w:r>
+    </w:p>
+    <w:p>
+      <w:pPr>
+        <w:rPr>
+          <w:b/>
+          <w:sz w:val="24"/>
+        </w:rPr>
+      </w:pPr>
+    </w:p>
+    <w:tbl>
+      <w:tblPr>
+        <w:tblStyle w:val="Tabellenraster"/>
+        <w:tblW w:w="0" w:type="auto"/>
+        <w:tblLook w:val="04A0" w:firstRow="1" w:lastRow="0" w:firstColumn="1" w:lastColumn="0" w:noHBand="0" w:noVBand="1"/>
+      </w:tblPr>
+      <w:tblGrid>
+        <w:gridCol w:w="4955"/>
+        <w:gridCol w:w="4956"/>
+      </w:tblGrid>
+      <w:tr>
+        <w:tc>
+          <w:tcPr>
+            <w:tcW w:w="4955" w:type="dxa"/>
+          </w:tcPr>
+          <w:p>
+            <w:pPr>
+              <w:rPr>
+                <w:b/>
+              </w:rPr>
+            </w:pPr>
+            <w:r>
+              <w:rPr>
+                <w:b/>
+              </w:rPr>
+              <w:t>Netzwerkgeräte</w:t>
+            </w:r>
+          </w:p>
+        </w:tc>
+        <w:tc>
+          <w:tcPr>
+            <w:tcW w:w="4956" w:type="dxa"/>
+          </w:tcPr>
+          <w:p>
+            <w:r>
+              <w:t>192.168.100.1 – 192.168.100.20</w:t>
+            </w:r>
+          </w:p>
+        </w:tc>
+      </w:tr>
+      <w:tr>
+        <w:tc>
+          <w:tcPr>
+            <w:tcW w:w="4955" w:type="dxa"/>
+          </w:tcPr>
+          <w:p>
+            <w:pPr>
+              <w:rPr>
+                <w:b/>
+              </w:rPr>
+            </w:pPr>
+            <w:r>
+              <w:rPr>
+                <w:b/>
+              </w:rPr>
+              <w:t>Server</w:t>
+            </w:r>
+          </w:p>
+        </w:tc>
+        <w:tc>
+          <w:tcPr>
+            <w:tcW w:w="4956" w:type="dxa"/>
+          </w:tcPr>
+          <w:p>
+            <w:r>
+              <w:t>192.168.100.21 – 192.168.100.30</w:t>
+            </w:r>
+          </w:p>
+        </w:tc>
+      </w:tr>
+      <w:tr>
+        <w:tc>
+          <w:tcPr>
+            <w:tcW w:w="4955" w:type="dxa"/>
+          </w:tcPr>
+          <w:p>
+            <w:pPr>
+              <w:rPr>
+                <w:b/>
+              </w:rPr>
+            </w:pPr>
+            <w:r>
+              <w:rPr>
+                <w:b/>
+              </w:rPr>
+              <w:t>Drucker</w:t>
+            </w:r>
+          </w:p>
+        </w:tc>
+        <w:tc>
+          <w:tcPr>
+            <w:tcW w:w="4956" w:type="dxa"/>
+          </w:tcPr>
+          <w:p>
+            <w:r>
+              <w:t>192.168.100.31 – 192.168.100.50</w:t>
+            </w:r>
+          </w:p>
+        </w:tc>
+      </w:tr>
+      <w:tr>
+        <w:tc>
+          <w:tcPr>
+            <w:tcW w:w="4955" w:type="dxa"/>
+          </w:tcPr>
+          <w:p>
+            <w:pPr>
+              <w:rPr>
+                <w:b/>
+              </w:rPr>
+            </w:pPr>
+            <w:r>
+              <w:rPr>
+                <w:b/>
+              </w:rPr>
+              <w:t>DHCP Clients</w:t>
+            </w:r>
+          </w:p>
+        </w:tc>
+        <w:tc>
+          <w:tcPr>
+            <w:tcW w:w="4956" w:type="dxa"/>
+          </w:tcPr>
+          <w:p>
+            <w:r>
+              <w:t>192.168.100.51 – 192.168.100.200</w:t>
+            </w:r>
+          </w:p>
+        </w:tc>
+      </w:tr>
+      <w:tr>
+        <w:tc>
+          <w:tcPr>
+            <w:tcW w:w="4955" w:type="dxa"/>
+          </w:tcPr>
+          <w:p>
+            <w:pPr>
+              <w:rPr>
+                <w:b/>
+              </w:rPr>
+            </w:pPr>
+            <w:r>
+              <w:rPr>
+                <w:b/>
+              </w:rPr>
+              <w:t>Reserve</w:t>
+            </w:r>
+          </w:p>
+        </w:tc>
+        <w:tc>
+          <w:tcPr>
+            <w:tcW w:w="4956" w:type="dxa"/>
+          </w:tcPr>
+          <w:p>
+            <w:r>
+              <w:t>192.168.100.201 – 192.168.100.254</w:t>
+            </w:r>
+          </w:p>
+        </w:tc>
+      </w:tr>
+    </w:tbl>
+    <w:p/>
+    <w:p/>
+    <w:p>
+      <w:pPr>
+        <w:rPr>
+          <w:b/>
+          <w:sz w:val="24"/>
+        </w:rPr>
+      </w:pPr>
+      <w:r>
+        <w:rPr>
+          <w:b/>
+          <w:sz w:val="24"/>
+        </w:rPr>
+        <w:t xml:space="preserve">Abbildung </w:t>
+      </w:r>
+      <w:proofErr w:type="spellStart"/>
+      <w:r>
+        <w:rPr>
+          <w:b/>
+          <w:sz w:val="24"/>
+        </w:rPr>
+        <w:t>Ou’s</w:t>
+      </w:r>
+      <w:proofErr w:type="spellEnd"/>
+    </w:p>
+    <w:p>
+      <w:pPr>
+        <w:rPr>
+          <w:b/>
+          <w:sz w:val="24"/>
+        </w:rPr>
+      </w:pPr>
+    </w:p>
+    <w:p>
       <w:r>
         <w:rPr>
           <w:noProof/>
           <w:lang w:eastAsia="de-CH"/>
         </w:rPr>
         <w:drawing>
-          <wp:anchor distT="0" distB="0" distL="114300" distR="114300" simplePos="0" relativeHeight="251658240" behindDoc="1" locked="0" layoutInCell="1" allowOverlap="1">
-            <wp:simplePos x="0" y="0"/>
-            <wp:positionH relativeFrom="column">
-              <wp:posOffset>5356860</wp:posOffset>
-            </wp:positionH>
-            <wp:positionV relativeFrom="paragraph">
-              <wp:posOffset>-575310</wp:posOffset>
-            </wp:positionV>
-            <wp:extent cx="962025" cy="603250"/>
-            <wp:effectExtent l="0" t="0" r="9525" b="6350"/>
-            <wp:wrapNone/>
-            <wp:docPr id="27" name="Grafik 27" descr="edecom_logo1_klein1_60%"/>
+          <wp:inline distT="0" distB="0" distL="0" distR="0" wp14:anchorId="29064FD5" wp14:editId="6D81FDA9">
+            <wp:extent cx="1733127" cy="2541270"/>
+            <wp:effectExtent l="0" t="0" r="635" b="0"/>
+            <wp:docPr id="1" name="Grafik 2"/>
             <wp:cNvGraphicFramePr>
               <a:graphicFrameLocks xmlns:a="http://schemas.openxmlformats.org/drawingml/2006/main" noChangeAspect="1"/>
             </wp:cNvGraphicFramePr>
@@ -28,13 +398,1365 @@
               <a:graphicData uri="http://schemas.openxmlformats.org/drawingml/2006/picture">
                 <pic:pic xmlns:pic="http://schemas.openxmlformats.org/drawingml/2006/picture">
                   <pic:nvPicPr>
-                    <pic:cNvPr id="0" name="Picture 2" descr="edecom_logo1_klein1_60%"/>
+                    <pic:cNvPr id="3" name="Grafik 2"/>
+                    <pic:cNvPicPr>
+                      <a:picLocks noChangeAspect="1"/>
+                    </pic:cNvPicPr>
+                  </pic:nvPicPr>
+                  <pic:blipFill>
+                    <a:blip r:embed="rId9">
+                      <a:extLst>
+                        <a:ext uri="{28A0092B-C50C-407E-A947-70E740481C1C}">
+                          <a14:useLocalDpi xmlns:a14="http://schemas.microsoft.com/office/drawing/2010/main" val="0"/>
+                        </a:ext>
+                      </a:extLst>
+                    </a:blip>
+                    <a:stretch>
+                      <a:fillRect/>
+                    </a:stretch>
+                  </pic:blipFill>
+                  <pic:spPr>
+                    <a:xfrm>
+                      <a:off x="0" y="0"/>
+                      <a:ext cx="1754341" cy="2572375"/>
+                    </a:xfrm>
+                    <a:prstGeom prst="rect">
+                      <a:avLst/>
+                    </a:prstGeom>
+                  </pic:spPr>
+                </pic:pic>
+              </a:graphicData>
+            </a:graphic>
+          </wp:inline>
+        </w:drawing>
+      </w:r>
+    </w:p>
+    <w:p/>
+    <w:p/>
+    <w:p>
+      <w:pPr>
+        <w:rPr>
+          <w:b/>
+          <w:sz w:val="24"/>
+        </w:rPr>
+      </w:pPr>
+      <w:r>
+        <w:rPr>
+          <w:b/>
+          <w:sz w:val="24"/>
+        </w:rPr>
+        <w:t>Abbildung Benutzer und Gruppen K</w:t>
+      </w:r>
+      <w:r>
+        <w:rPr>
+          <w:b/>
+          <w:sz w:val="24"/>
+        </w:rPr>
+        <w:t>onzept</w:t>
+      </w:r>
+    </w:p>
+    <w:p/>
+    <w:p>
+      <w:proofErr w:type="spellStart"/>
+      <w:r>
+        <w:t>Benutername</w:t>
+      </w:r>
+      <w:proofErr w:type="spellEnd"/>
+      <w:r>
+        <w:tab/>
+      </w:r>
+      <w:r>
+        <w:tab/>
+        <w:t>=</w:t>
+      </w:r>
+      <w:r>
+        <w:tab/>
+      </w:r>
+      <w:proofErr w:type="spellStart"/>
+      <w:r>
+        <w:t>Vorname.Nachname</w:t>
+      </w:r>
+      <w:proofErr w:type="spellEnd"/>
+    </w:p>
+    <w:p>
+      <w:r>
+        <w:t>Gruppe Unternehmen</w:t>
+      </w:r>
+      <w:r>
+        <w:tab/>
+        <w:t>=</w:t>
+      </w:r>
+      <w:r>
+        <w:tab/>
+        <w:t>UG_SPS</w:t>
+      </w:r>
+    </w:p>
+    <w:p>
+      <w:r>
+        <w:t>Gruppe Abteilunge</w:t>
+      </w:r>
+      <w:r>
+        <w:tab/>
+        <w:t>=</w:t>
+      </w:r>
+      <w:r>
+        <w:tab/>
+      </w:r>
+      <w:proofErr w:type="spellStart"/>
+      <w:r>
+        <w:t>UG_Abteilung</w:t>
+      </w:r>
+      <w:proofErr w:type="spellEnd"/>
+    </w:p>
+    <w:p>
+      <w:r>
+        <w:t>Gruppe für Rechte</w:t>
+      </w:r>
+      <w:r>
+        <w:tab/>
+        <w:t>=</w:t>
+      </w:r>
+      <w:r>
+        <w:tab/>
+      </w:r>
+      <w:proofErr w:type="spellStart"/>
+      <w:r>
+        <w:t>GG_Abteilung_R</w:t>
+      </w:r>
+      <w:proofErr w:type="spellEnd"/>
+      <w:r>
+        <w:t xml:space="preserve"> | </w:t>
+      </w:r>
+      <w:proofErr w:type="spellStart"/>
+      <w:r>
+        <w:t>GG_Abteilung_RW</w:t>
+      </w:r>
+      <w:proofErr w:type="spellEnd"/>
+    </w:p>
+    <w:p/>
+    <w:p>
+      <w:r>
+        <w:br w:type="page"/>
+      </w:r>
+    </w:p>
+    <w:p>
+      <w:pPr>
+        <w:rPr>
+          <w:b/>
+          <w:sz w:val="24"/>
+        </w:rPr>
+      </w:pPr>
+      <w:r>
+        <w:rPr>
+          <w:b/>
+          <w:sz w:val="24"/>
+        </w:rPr>
+        <w:lastRenderedPageBreak/>
+        <w:t>Abbildung Freigabe und Rechte</w:t>
+      </w:r>
+    </w:p>
+    <w:p/>
+    <w:tbl>
+      <w:tblPr>
+        <w:tblStyle w:val="Tabellenraster"/>
+        <w:tblW w:w="0" w:type="auto"/>
+        <w:tblLook w:val="04A0" w:firstRow="1" w:lastRow="0" w:firstColumn="1" w:lastColumn="0" w:noHBand="0" w:noVBand="1"/>
+      </w:tblPr>
+      <w:tblGrid>
+        <w:gridCol w:w="2262"/>
+        <w:gridCol w:w="2553"/>
+        <w:gridCol w:w="2269"/>
+        <w:gridCol w:w="2827"/>
+      </w:tblGrid>
+      <w:tr>
+        <w:tc>
+          <w:tcPr>
+            <w:tcW w:w="2262" w:type="dxa"/>
+            <w:tcBorders>
+              <w:top w:val="single" w:sz="4" w:space="0" w:color="auto"/>
+              <w:left w:val="single" w:sz="4" w:space="0" w:color="auto"/>
+              <w:bottom w:val="single" w:sz="4" w:space="0" w:color="auto"/>
+              <w:right w:val="single" w:sz="4" w:space="0" w:color="auto"/>
+            </w:tcBorders>
+            <w:shd w:val="clear" w:color="auto" w:fill="D9D9D9" w:themeFill="background1" w:themeFillShade="D9"/>
+            <w:hideMark/>
+          </w:tcPr>
+          <w:p>
+            <w:pPr>
+              <w:pStyle w:val="Standardown"/>
+              <w:rPr>
+                <w:b/>
+              </w:rPr>
+            </w:pPr>
+            <w:r>
+              <w:rPr>
+                <w:b/>
+              </w:rPr>
+              <w:t>Freigabe</w:t>
+            </w:r>
+          </w:p>
+        </w:tc>
+        <w:tc>
+          <w:tcPr>
+            <w:tcW w:w="2553" w:type="dxa"/>
+            <w:tcBorders>
+              <w:top w:val="single" w:sz="4" w:space="0" w:color="auto"/>
+              <w:left w:val="single" w:sz="4" w:space="0" w:color="auto"/>
+              <w:bottom w:val="single" w:sz="4" w:space="0" w:color="auto"/>
+              <w:right w:val="single" w:sz="4" w:space="0" w:color="auto"/>
+            </w:tcBorders>
+            <w:shd w:val="clear" w:color="auto" w:fill="D9D9D9" w:themeFill="background1" w:themeFillShade="D9"/>
+            <w:hideMark/>
+          </w:tcPr>
+          <w:p>
+            <w:pPr>
+              <w:pStyle w:val="Standardown"/>
+              <w:rPr>
+                <w:b/>
+              </w:rPr>
+            </w:pPr>
+            <w:r>
+              <w:rPr>
+                <w:b/>
+              </w:rPr>
+              <w:t>Prinzipal</w:t>
+            </w:r>
+          </w:p>
+        </w:tc>
+        <w:tc>
+          <w:tcPr>
+            <w:tcW w:w="2269" w:type="dxa"/>
+            <w:tcBorders>
+              <w:top w:val="single" w:sz="4" w:space="0" w:color="auto"/>
+              <w:left w:val="single" w:sz="4" w:space="0" w:color="auto"/>
+              <w:bottom w:val="single" w:sz="4" w:space="0" w:color="auto"/>
+              <w:right w:val="single" w:sz="4" w:space="0" w:color="auto"/>
+            </w:tcBorders>
+            <w:shd w:val="clear" w:color="auto" w:fill="D9D9D9" w:themeFill="background1" w:themeFillShade="D9"/>
+            <w:hideMark/>
+          </w:tcPr>
+          <w:p>
+            <w:pPr>
+              <w:pStyle w:val="Standardown"/>
+              <w:rPr>
+                <w:b/>
+              </w:rPr>
+            </w:pPr>
+            <w:r>
+              <w:rPr>
+                <w:b/>
+              </w:rPr>
+              <w:t>Rechte</w:t>
+            </w:r>
+          </w:p>
+        </w:tc>
+        <w:tc>
+          <w:tcPr>
+            <w:tcW w:w="2827" w:type="dxa"/>
+            <w:tcBorders>
+              <w:top w:val="single" w:sz="4" w:space="0" w:color="auto"/>
+              <w:left w:val="single" w:sz="4" w:space="0" w:color="auto"/>
+              <w:bottom w:val="single" w:sz="4" w:space="0" w:color="auto"/>
+              <w:right w:val="single" w:sz="4" w:space="0" w:color="auto"/>
+            </w:tcBorders>
+            <w:shd w:val="clear" w:color="auto" w:fill="D9D9D9" w:themeFill="background1" w:themeFillShade="D9"/>
+            <w:hideMark/>
+          </w:tcPr>
+          <w:p>
+            <w:pPr>
+              <w:pStyle w:val="Standardown"/>
+              <w:rPr>
+                <w:b/>
+              </w:rPr>
+            </w:pPr>
+            <w:r>
+              <w:rPr>
+                <w:b/>
+              </w:rPr>
+              <w:t>Bereich</w:t>
+            </w:r>
+          </w:p>
+        </w:tc>
+      </w:tr>
+      <w:tr>
+        <w:tc>
+          <w:tcPr>
+            <w:tcW w:w="2262" w:type="dxa"/>
+            <w:tcBorders>
+              <w:top w:val="single" w:sz="4" w:space="0" w:color="auto"/>
+              <w:left w:val="single" w:sz="4" w:space="0" w:color="auto"/>
+              <w:bottom w:val="single" w:sz="4" w:space="0" w:color="auto"/>
+              <w:right w:val="single" w:sz="4" w:space="0" w:color="auto"/>
+            </w:tcBorders>
+            <w:hideMark/>
+          </w:tcPr>
+          <w:p>
+            <w:pPr>
+              <w:pStyle w:val="Standardown"/>
+            </w:pPr>
+            <w:bookmarkStart w:id="0" w:name="_Hlk483068379"/>
+            <w:r>
+              <w:t>Profile$ und Home$</w:t>
+            </w:r>
+          </w:p>
+        </w:tc>
+        <w:tc>
+          <w:tcPr>
+            <w:tcW w:w="2553" w:type="dxa"/>
+            <w:tcBorders>
+              <w:top w:val="single" w:sz="4" w:space="0" w:color="auto"/>
+              <w:left w:val="single" w:sz="4" w:space="0" w:color="auto"/>
+              <w:bottom w:val="single" w:sz="4" w:space="0" w:color="auto"/>
+              <w:right w:val="single" w:sz="4" w:space="0" w:color="auto"/>
+            </w:tcBorders>
+            <w:hideMark/>
+          </w:tcPr>
+          <w:p>
+            <w:pPr>
+              <w:pStyle w:val="Standardown"/>
+            </w:pPr>
+            <w:r>
+              <w:t>Ersteller-Besitzer</w:t>
+            </w:r>
+          </w:p>
+        </w:tc>
+        <w:tc>
+          <w:tcPr>
+            <w:tcW w:w="2269" w:type="dxa"/>
+            <w:tcBorders>
+              <w:top w:val="single" w:sz="4" w:space="0" w:color="auto"/>
+              <w:left w:val="single" w:sz="4" w:space="0" w:color="auto"/>
+              <w:bottom w:val="single" w:sz="4" w:space="0" w:color="auto"/>
+              <w:right w:val="single" w:sz="4" w:space="0" w:color="auto"/>
+            </w:tcBorders>
+            <w:hideMark/>
+          </w:tcPr>
+          <w:p>
+            <w:pPr>
+              <w:pStyle w:val="Standardown"/>
+            </w:pPr>
+            <w:r>
+              <w:t>Vollzugriff</w:t>
+            </w:r>
+          </w:p>
+        </w:tc>
+        <w:tc>
+          <w:tcPr>
+            <w:tcW w:w="2827" w:type="dxa"/>
+            <w:tcBorders>
+              <w:top w:val="single" w:sz="4" w:space="0" w:color="auto"/>
+              <w:left w:val="single" w:sz="4" w:space="0" w:color="auto"/>
+              <w:bottom w:val="single" w:sz="4" w:space="0" w:color="auto"/>
+              <w:right w:val="single" w:sz="4" w:space="0" w:color="auto"/>
+            </w:tcBorders>
+            <w:hideMark/>
+          </w:tcPr>
+          <w:p>
+            <w:pPr>
+              <w:pStyle w:val="Standardown"/>
+            </w:pPr>
+            <w:bookmarkStart w:id="1" w:name="OLE_LINK1"/>
+            <w:r>
+              <w:t>Nur Unterordner und Dateien</w:t>
+            </w:r>
+            <w:bookmarkEnd w:id="1"/>
+          </w:p>
+        </w:tc>
+      </w:tr>
+      <w:tr>
+        <w:tc>
+          <w:tcPr>
+            <w:tcW w:w="2262" w:type="dxa"/>
+            <w:tcBorders>
+              <w:top w:val="single" w:sz="4" w:space="0" w:color="auto"/>
+              <w:left w:val="single" w:sz="4" w:space="0" w:color="auto"/>
+              <w:bottom w:val="single" w:sz="4" w:space="0" w:color="auto"/>
+              <w:right w:val="single" w:sz="4" w:space="0" w:color="auto"/>
+            </w:tcBorders>
+          </w:tcPr>
+          <w:p>
+            <w:pPr>
+              <w:pStyle w:val="Standardown"/>
+            </w:pPr>
+          </w:p>
+        </w:tc>
+        <w:tc>
+          <w:tcPr>
+            <w:tcW w:w="2553" w:type="dxa"/>
+            <w:tcBorders>
+              <w:top w:val="single" w:sz="4" w:space="0" w:color="auto"/>
+              <w:left w:val="single" w:sz="4" w:space="0" w:color="auto"/>
+              <w:bottom w:val="single" w:sz="4" w:space="0" w:color="auto"/>
+              <w:right w:val="single" w:sz="4" w:space="0" w:color="auto"/>
+            </w:tcBorders>
+            <w:hideMark/>
+          </w:tcPr>
+          <w:p>
+            <w:pPr>
+              <w:pStyle w:val="Standardown"/>
+            </w:pPr>
+            <w:r>
+              <w:t>SYSTEM</w:t>
+            </w:r>
+          </w:p>
+        </w:tc>
+        <w:tc>
+          <w:tcPr>
+            <w:tcW w:w="2269" w:type="dxa"/>
+            <w:tcBorders>
+              <w:top w:val="single" w:sz="4" w:space="0" w:color="auto"/>
+              <w:left w:val="single" w:sz="4" w:space="0" w:color="auto"/>
+              <w:bottom w:val="single" w:sz="4" w:space="0" w:color="auto"/>
+              <w:right w:val="single" w:sz="4" w:space="0" w:color="auto"/>
+            </w:tcBorders>
+            <w:hideMark/>
+          </w:tcPr>
+          <w:p>
+            <w:pPr>
+              <w:pStyle w:val="Standardown"/>
+            </w:pPr>
+            <w:r>
+              <w:t>Vollzugriff</w:t>
+            </w:r>
+          </w:p>
+        </w:tc>
+        <w:tc>
+          <w:tcPr>
+            <w:tcW w:w="2827" w:type="dxa"/>
+            <w:tcBorders>
+              <w:top w:val="single" w:sz="4" w:space="0" w:color="auto"/>
+              <w:left w:val="single" w:sz="4" w:space="0" w:color="auto"/>
+              <w:bottom w:val="single" w:sz="4" w:space="0" w:color="auto"/>
+              <w:right w:val="single" w:sz="4" w:space="0" w:color="auto"/>
+            </w:tcBorders>
+            <w:hideMark/>
+          </w:tcPr>
+          <w:p>
+            <w:pPr>
+              <w:pStyle w:val="Standardown"/>
+            </w:pPr>
+            <w:bookmarkStart w:id="2" w:name="OLE_LINK2"/>
+            <w:r>
+              <w:t>Diesen Ordner, Unterordner und Dateien</w:t>
+            </w:r>
+            <w:bookmarkEnd w:id="2"/>
+          </w:p>
+        </w:tc>
+      </w:tr>
+      <w:tr>
+        <w:tc>
+          <w:tcPr>
+            <w:tcW w:w="2262" w:type="dxa"/>
+            <w:tcBorders>
+              <w:top w:val="single" w:sz="4" w:space="0" w:color="auto"/>
+              <w:left w:val="single" w:sz="4" w:space="0" w:color="auto"/>
+              <w:bottom w:val="single" w:sz="4" w:space="0" w:color="auto"/>
+              <w:right w:val="single" w:sz="4" w:space="0" w:color="auto"/>
+            </w:tcBorders>
+          </w:tcPr>
+          <w:p>
+            <w:pPr>
+              <w:pStyle w:val="Standardown"/>
+            </w:pPr>
+          </w:p>
+        </w:tc>
+        <w:tc>
+          <w:tcPr>
+            <w:tcW w:w="2553" w:type="dxa"/>
+            <w:tcBorders>
+              <w:top w:val="single" w:sz="4" w:space="0" w:color="auto"/>
+              <w:left w:val="single" w:sz="4" w:space="0" w:color="auto"/>
+              <w:bottom w:val="single" w:sz="4" w:space="0" w:color="auto"/>
+              <w:right w:val="single" w:sz="4" w:space="0" w:color="auto"/>
+            </w:tcBorders>
+            <w:hideMark/>
+          </w:tcPr>
+          <w:p>
+            <w:pPr>
+              <w:pStyle w:val="Standardown"/>
+            </w:pPr>
+            <w:r>
+              <w:t>Administratoren</w:t>
+            </w:r>
+          </w:p>
+        </w:tc>
+        <w:tc>
+          <w:tcPr>
+            <w:tcW w:w="2269" w:type="dxa"/>
+            <w:tcBorders>
+              <w:top w:val="single" w:sz="4" w:space="0" w:color="auto"/>
+              <w:left w:val="single" w:sz="4" w:space="0" w:color="auto"/>
+              <w:bottom w:val="single" w:sz="4" w:space="0" w:color="auto"/>
+              <w:right w:val="single" w:sz="4" w:space="0" w:color="auto"/>
+            </w:tcBorders>
+            <w:hideMark/>
+          </w:tcPr>
+          <w:p>
+            <w:pPr>
+              <w:pStyle w:val="Standardown"/>
+            </w:pPr>
+            <w:r>
+              <w:t>Vollzugriff</w:t>
+            </w:r>
+          </w:p>
+        </w:tc>
+        <w:tc>
+          <w:tcPr>
+            <w:tcW w:w="2827" w:type="dxa"/>
+            <w:tcBorders>
+              <w:top w:val="single" w:sz="4" w:space="0" w:color="auto"/>
+              <w:left w:val="single" w:sz="4" w:space="0" w:color="auto"/>
+              <w:bottom w:val="single" w:sz="4" w:space="0" w:color="auto"/>
+              <w:right w:val="single" w:sz="4" w:space="0" w:color="auto"/>
+            </w:tcBorders>
+            <w:hideMark/>
+          </w:tcPr>
+          <w:p>
+            <w:pPr>
+              <w:pStyle w:val="Standardown"/>
+            </w:pPr>
+            <w:r>
+              <w:t>Diesen Ordner, Unterordner und Dateien</w:t>
+            </w:r>
+          </w:p>
+        </w:tc>
+        <w:bookmarkEnd w:id="0"/>
+      </w:tr>
+      <w:tr>
+        <w:tc>
+          <w:tcPr>
+            <w:tcW w:w="2262" w:type="dxa"/>
+            <w:tcBorders>
+              <w:top w:val="single" w:sz="4" w:space="0" w:color="auto"/>
+              <w:left w:val="single" w:sz="4" w:space="0" w:color="auto"/>
+              <w:bottom w:val="single" w:sz="4" w:space="0" w:color="auto"/>
+              <w:right w:val="single" w:sz="4" w:space="0" w:color="auto"/>
+            </w:tcBorders>
+          </w:tcPr>
+          <w:p>
+            <w:pPr>
+              <w:pStyle w:val="Standardown"/>
+            </w:pPr>
+          </w:p>
+        </w:tc>
+        <w:tc>
+          <w:tcPr>
+            <w:tcW w:w="2553" w:type="dxa"/>
+            <w:tcBorders>
+              <w:top w:val="single" w:sz="4" w:space="0" w:color="auto"/>
+              <w:left w:val="single" w:sz="4" w:space="0" w:color="auto"/>
+              <w:bottom w:val="single" w:sz="4" w:space="0" w:color="auto"/>
+              <w:right w:val="single" w:sz="4" w:space="0" w:color="auto"/>
+            </w:tcBorders>
+            <w:hideMark/>
+          </w:tcPr>
+          <w:p>
+            <w:pPr>
+              <w:pStyle w:val="Standardown"/>
+            </w:pPr>
+            <w:r>
+              <w:t>Benutzer</w:t>
+            </w:r>
+          </w:p>
+        </w:tc>
+        <w:tc>
+          <w:tcPr>
+            <w:tcW w:w="2269" w:type="dxa"/>
+            <w:tcBorders>
+              <w:top w:val="single" w:sz="4" w:space="0" w:color="auto"/>
+              <w:left w:val="single" w:sz="4" w:space="0" w:color="auto"/>
+              <w:bottom w:val="single" w:sz="4" w:space="0" w:color="auto"/>
+              <w:right w:val="single" w:sz="4" w:space="0" w:color="auto"/>
+            </w:tcBorders>
+            <w:hideMark/>
+          </w:tcPr>
+          <w:p>
+            <w:pPr>
+              <w:pStyle w:val="Standardown"/>
+            </w:pPr>
+            <w:r>
+              <w:t>Lesen Schreiben</w:t>
+            </w:r>
+          </w:p>
+        </w:tc>
+        <w:tc>
+          <w:tcPr>
+            <w:tcW w:w="2827" w:type="dxa"/>
+            <w:tcBorders>
+              <w:top w:val="single" w:sz="4" w:space="0" w:color="auto"/>
+              <w:left w:val="single" w:sz="4" w:space="0" w:color="auto"/>
+              <w:bottom w:val="single" w:sz="4" w:space="0" w:color="auto"/>
+              <w:right w:val="single" w:sz="4" w:space="0" w:color="auto"/>
+            </w:tcBorders>
+            <w:hideMark/>
+          </w:tcPr>
+          <w:p>
+            <w:pPr>
+              <w:pStyle w:val="Standardown"/>
+            </w:pPr>
+            <w:r>
+              <w:t>Nur Unterordner und Dateien</w:t>
+            </w:r>
+          </w:p>
+        </w:tc>
+      </w:tr>
+      <w:tr>
+        <w:tc>
+          <w:tcPr>
+            <w:tcW w:w="2262" w:type="dxa"/>
+            <w:tcBorders>
+              <w:top w:val="single" w:sz="4" w:space="0" w:color="auto"/>
+              <w:left w:val="single" w:sz="4" w:space="0" w:color="auto"/>
+              <w:bottom w:val="single" w:sz="4" w:space="0" w:color="auto"/>
+              <w:right w:val="single" w:sz="4" w:space="0" w:color="auto"/>
+            </w:tcBorders>
+            <w:hideMark/>
+          </w:tcPr>
+          <w:p>
+            <w:pPr>
+              <w:pStyle w:val="Standardown"/>
+            </w:pPr>
+            <w:r>
+              <w:t>Geschäftsleitung$</w:t>
+            </w:r>
+          </w:p>
+        </w:tc>
+        <w:tc>
+          <w:tcPr>
+            <w:tcW w:w="2553" w:type="dxa"/>
+            <w:tcBorders>
+              <w:top w:val="single" w:sz="4" w:space="0" w:color="auto"/>
+              <w:left w:val="single" w:sz="4" w:space="0" w:color="auto"/>
+              <w:bottom w:val="single" w:sz="4" w:space="0" w:color="auto"/>
+              <w:right w:val="single" w:sz="4" w:space="0" w:color="auto"/>
+            </w:tcBorders>
+            <w:hideMark/>
+          </w:tcPr>
+          <w:p>
+            <w:pPr>
+              <w:pStyle w:val="Standardown"/>
+            </w:pPr>
+            <w:r>
+              <w:t>Ersteller-Besitzer</w:t>
+            </w:r>
+          </w:p>
+        </w:tc>
+        <w:tc>
+          <w:tcPr>
+            <w:tcW w:w="2269" w:type="dxa"/>
+            <w:tcBorders>
+              <w:top w:val="single" w:sz="4" w:space="0" w:color="auto"/>
+              <w:left w:val="single" w:sz="4" w:space="0" w:color="auto"/>
+              <w:bottom w:val="single" w:sz="4" w:space="0" w:color="auto"/>
+              <w:right w:val="single" w:sz="4" w:space="0" w:color="auto"/>
+            </w:tcBorders>
+            <w:hideMark/>
+          </w:tcPr>
+          <w:p>
+            <w:pPr>
+              <w:pStyle w:val="Standardown"/>
+            </w:pPr>
+            <w:r>
+              <w:t>Vollzugriff</w:t>
+            </w:r>
+          </w:p>
+        </w:tc>
+        <w:tc>
+          <w:tcPr>
+            <w:tcW w:w="2827" w:type="dxa"/>
+            <w:tcBorders>
+              <w:top w:val="single" w:sz="4" w:space="0" w:color="auto"/>
+              <w:left w:val="single" w:sz="4" w:space="0" w:color="auto"/>
+              <w:bottom w:val="single" w:sz="4" w:space="0" w:color="auto"/>
+              <w:right w:val="single" w:sz="4" w:space="0" w:color="auto"/>
+            </w:tcBorders>
+            <w:hideMark/>
+          </w:tcPr>
+          <w:p>
+            <w:pPr>
+              <w:pStyle w:val="Standardown"/>
+            </w:pPr>
+            <w:bookmarkStart w:id="3" w:name="OLE_LINK9"/>
+            <w:bookmarkStart w:id="4" w:name="OLE_LINK10"/>
+            <w:r>
+              <w:t>Nur Unterordner und Dateien</w:t>
+            </w:r>
+            <w:bookmarkEnd w:id="3"/>
+            <w:bookmarkEnd w:id="4"/>
+          </w:p>
+        </w:tc>
+      </w:tr>
+      <w:tr>
+        <w:tc>
+          <w:tcPr>
+            <w:tcW w:w="2262" w:type="dxa"/>
+            <w:tcBorders>
+              <w:top w:val="single" w:sz="4" w:space="0" w:color="auto"/>
+              <w:left w:val="single" w:sz="4" w:space="0" w:color="auto"/>
+              <w:bottom w:val="single" w:sz="4" w:space="0" w:color="auto"/>
+              <w:right w:val="single" w:sz="4" w:space="0" w:color="auto"/>
+            </w:tcBorders>
+          </w:tcPr>
+          <w:p>
+            <w:pPr>
+              <w:pStyle w:val="Standardown"/>
+            </w:pPr>
+          </w:p>
+        </w:tc>
+        <w:tc>
+          <w:tcPr>
+            <w:tcW w:w="2553" w:type="dxa"/>
+            <w:tcBorders>
+              <w:top w:val="single" w:sz="4" w:space="0" w:color="auto"/>
+              <w:left w:val="single" w:sz="4" w:space="0" w:color="auto"/>
+              <w:bottom w:val="single" w:sz="4" w:space="0" w:color="auto"/>
+              <w:right w:val="single" w:sz="4" w:space="0" w:color="auto"/>
+            </w:tcBorders>
+            <w:hideMark/>
+          </w:tcPr>
+          <w:p>
+            <w:pPr>
+              <w:pStyle w:val="Standardown"/>
+            </w:pPr>
+            <w:r>
+              <w:t>SYSTEM</w:t>
+            </w:r>
+          </w:p>
+        </w:tc>
+        <w:tc>
+          <w:tcPr>
+            <w:tcW w:w="2269" w:type="dxa"/>
+            <w:tcBorders>
+              <w:top w:val="single" w:sz="4" w:space="0" w:color="auto"/>
+              <w:left w:val="single" w:sz="4" w:space="0" w:color="auto"/>
+              <w:bottom w:val="single" w:sz="4" w:space="0" w:color="auto"/>
+              <w:right w:val="single" w:sz="4" w:space="0" w:color="auto"/>
+            </w:tcBorders>
+            <w:hideMark/>
+          </w:tcPr>
+          <w:p>
+            <w:pPr>
+              <w:pStyle w:val="Standardown"/>
+            </w:pPr>
+            <w:r>
+              <w:t>Vollzugriff</w:t>
+            </w:r>
+          </w:p>
+        </w:tc>
+        <w:tc>
+          <w:tcPr>
+            <w:tcW w:w="2827" w:type="dxa"/>
+            <w:tcBorders>
+              <w:top w:val="single" w:sz="4" w:space="0" w:color="auto"/>
+              <w:left w:val="single" w:sz="4" w:space="0" w:color="auto"/>
+              <w:bottom w:val="single" w:sz="4" w:space="0" w:color="auto"/>
+              <w:right w:val="single" w:sz="4" w:space="0" w:color="auto"/>
+            </w:tcBorders>
+            <w:hideMark/>
+          </w:tcPr>
+          <w:p>
+            <w:pPr>
+              <w:pStyle w:val="Standardown"/>
+            </w:pPr>
+            <w:r>
+              <w:t>Diesen Ordner, Unterordner und Dateien</w:t>
+            </w:r>
+          </w:p>
+        </w:tc>
+      </w:tr>
+      <w:tr>
+        <w:tc>
+          <w:tcPr>
+            <w:tcW w:w="2262" w:type="dxa"/>
+            <w:tcBorders>
+              <w:top w:val="single" w:sz="4" w:space="0" w:color="auto"/>
+              <w:left w:val="single" w:sz="4" w:space="0" w:color="auto"/>
+              <w:bottom w:val="single" w:sz="4" w:space="0" w:color="auto"/>
+              <w:right w:val="single" w:sz="4" w:space="0" w:color="auto"/>
+            </w:tcBorders>
+          </w:tcPr>
+          <w:p>
+            <w:pPr>
+              <w:pStyle w:val="Standardown"/>
+            </w:pPr>
+          </w:p>
+        </w:tc>
+        <w:tc>
+          <w:tcPr>
+            <w:tcW w:w="2553" w:type="dxa"/>
+            <w:tcBorders>
+              <w:top w:val="single" w:sz="4" w:space="0" w:color="auto"/>
+              <w:left w:val="single" w:sz="4" w:space="0" w:color="auto"/>
+              <w:bottom w:val="single" w:sz="4" w:space="0" w:color="auto"/>
+              <w:right w:val="single" w:sz="4" w:space="0" w:color="auto"/>
+            </w:tcBorders>
+            <w:hideMark/>
+          </w:tcPr>
+          <w:p>
+            <w:pPr>
+              <w:pStyle w:val="Standardown"/>
+            </w:pPr>
+            <w:r>
+              <w:t>Administratoren</w:t>
+            </w:r>
+          </w:p>
+        </w:tc>
+        <w:tc>
+          <w:tcPr>
+            <w:tcW w:w="2269" w:type="dxa"/>
+            <w:tcBorders>
+              <w:top w:val="single" w:sz="4" w:space="0" w:color="auto"/>
+              <w:left w:val="single" w:sz="4" w:space="0" w:color="auto"/>
+              <w:bottom w:val="single" w:sz="4" w:space="0" w:color="auto"/>
+              <w:right w:val="single" w:sz="4" w:space="0" w:color="auto"/>
+            </w:tcBorders>
+            <w:hideMark/>
+          </w:tcPr>
+          <w:p>
+            <w:pPr>
+              <w:pStyle w:val="Standardown"/>
+            </w:pPr>
+            <w:r>
+              <w:t>Vollzugriff</w:t>
+            </w:r>
+          </w:p>
+        </w:tc>
+        <w:tc>
+          <w:tcPr>
+            <w:tcW w:w="2827" w:type="dxa"/>
+            <w:tcBorders>
+              <w:top w:val="single" w:sz="4" w:space="0" w:color="auto"/>
+              <w:left w:val="single" w:sz="4" w:space="0" w:color="auto"/>
+              <w:bottom w:val="single" w:sz="4" w:space="0" w:color="auto"/>
+              <w:right w:val="single" w:sz="4" w:space="0" w:color="auto"/>
+            </w:tcBorders>
+            <w:hideMark/>
+          </w:tcPr>
+          <w:p>
+            <w:pPr>
+              <w:pStyle w:val="Standardown"/>
+            </w:pPr>
+            <w:r>
+              <w:t>Diesen Ordner, Unterordner und Dateien</w:t>
+            </w:r>
+          </w:p>
+        </w:tc>
+      </w:tr>
+      <w:tr>
+        <w:tc>
+          <w:tcPr>
+            <w:tcW w:w="2262" w:type="dxa"/>
+            <w:tcBorders>
+              <w:top w:val="single" w:sz="4" w:space="0" w:color="auto"/>
+              <w:left w:val="single" w:sz="4" w:space="0" w:color="auto"/>
+              <w:bottom w:val="single" w:sz="4" w:space="0" w:color="auto"/>
+              <w:right w:val="single" w:sz="4" w:space="0" w:color="auto"/>
+            </w:tcBorders>
+          </w:tcPr>
+          <w:p>
+            <w:pPr>
+              <w:pStyle w:val="Standardown"/>
+            </w:pPr>
+            <w:bookmarkStart w:id="5" w:name="_Hlk483068516"/>
+          </w:p>
+        </w:tc>
+        <w:tc>
+          <w:tcPr>
+            <w:tcW w:w="2553" w:type="dxa"/>
+            <w:tcBorders>
+              <w:top w:val="single" w:sz="4" w:space="0" w:color="auto"/>
+              <w:left w:val="single" w:sz="4" w:space="0" w:color="auto"/>
+              <w:bottom w:val="single" w:sz="4" w:space="0" w:color="auto"/>
+              <w:right w:val="single" w:sz="4" w:space="0" w:color="auto"/>
+            </w:tcBorders>
+            <w:hideMark/>
+          </w:tcPr>
+          <w:p>
+            <w:pPr>
+              <w:pStyle w:val="Standardown"/>
+            </w:pPr>
+            <w:proofErr w:type="spellStart"/>
+            <w:r>
+              <w:t>UG_Geschäftsleitung</w:t>
+            </w:r>
+            <w:proofErr w:type="spellEnd"/>
+          </w:p>
+        </w:tc>
+        <w:tc>
+          <w:tcPr>
+            <w:tcW w:w="2269" w:type="dxa"/>
+            <w:tcBorders>
+              <w:top w:val="single" w:sz="4" w:space="0" w:color="auto"/>
+              <w:left w:val="single" w:sz="4" w:space="0" w:color="auto"/>
+              <w:bottom w:val="single" w:sz="4" w:space="0" w:color="auto"/>
+              <w:right w:val="single" w:sz="4" w:space="0" w:color="auto"/>
+            </w:tcBorders>
+            <w:hideMark/>
+          </w:tcPr>
+          <w:p>
+            <w:pPr>
+              <w:pStyle w:val="Standardown"/>
+            </w:pPr>
+            <w:r>
+              <w:t>Lesen &amp; Schreiben</w:t>
+            </w:r>
+          </w:p>
+        </w:tc>
+        <w:tc>
+          <w:tcPr>
+            <w:tcW w:w="2827" w:type="dxa"/>
+            <w:tcBorders>
+              <w:top w:val="single" w:sz="4" w:space="0" w:color="auto"/>
+              <w:left w:val="single" w:sz="4" w:space="0" w:color="auto"/>
+              <w:bottom w:val="single" w:sz="4" w:space="0" w:color="auto"/>
+              <w:right w:val="single" w:sz="4" w:space="0" w:color="auto"/>
+            </w:tcBorders>
+            <w:hideMark/>
+          </w:tcPr>
+          <w:p>
+            <w:pPr>
+              <w:pStyle w:val="Standardown"/>
+            </w:pPr>
+            <w:r>
+              <w:t>Nur Unterordner und Dateien</w:t>
+            </w:r>
+          </w:p>
+        </w:tc>
+        <w:bookmarkEnd w:id="5"/>
+      </w:tr>
+      <w:tr>
+        <w:tc>
+          <w:tcPr>
+            <w:tcW w:w="2262" w:type="dxa"/>
+            <w:tcBorders>
+              <w:top w:val="single" w:sz="4" w:space="0" w:color="auto"/>
+              <w:left w:val="single" w:sz="4" w:space="0" w:color="auto"/>
+              <w:bottom w:val="single" w:sz="4" w:space="0" w:color="auto"/>
+              <w:right w:val="single" w:sz="4" w:space="0" w:color="auto"/>
+            </w:tcBorders>
+            <w:hideMark/>
+          </w:tcPr>
+          <w:p>
+            <w:pPr>
+              <w:pStyle w:val="Standardown"/>
+            </w:pPr>
+            <w:r>
+              <w:t>Transfer</w:t>
+            </w:r>
+          </w:p>
+        </w:tc>
+        <w:tc>
+          <w:tcPr>
+            <w:tcW w:w="2553" w:type="dxa"/>
+            <w:tcBorders>
+              <w:top w:val="single" w:sz="4" w:space="0" w:color="auto"/>
+              <w:left w:val="single" w:sz="4" w:space="0" w:color="auto"/>
+              <w:bottom w:val="single" w:sz="4" w:space="0" w:color="auto"/>
+              <w:right w:val="single" w:sz="4" w:space="0" w:color="auto"/>
+            </w:tcBorders>
+            <w:hideMark/>
+          </w:tcPr>
+          <w:p>
+            <w:pPr>
+              <w:pStyle w:val="Standardown"/>
+            </w:pPr>
+            <w:r>
+              <w:t>Ersteller-Besitzer</w:t>
+            </w:r>
+          </w:p>
+        </w:tc>
+        <w:tc>
+          <w:tcPr>
+            <w:tcW w:w="2269" w:type="dxa"/>
+            <w:tcBorders>
+              <w:top w:val="single" w:sz="4" w:space="0" w:color="auto"/>
+              <w:left w:val="single" w:sz="4" w:space="0" w:color="auto"/>
+              <w:bottom w:val="single" w:sz="4" w:space="0" w:color="auto"/>
+              <w:right w:val="single" w:sz="4" w:space="0" w:color="auto"/>
+            </w:tcBorders>
+            <w:hideMark/>
+          </w:tcPr>
+          <w:p>
+            <w:pPr>
+              <w:pStyle w:val="Standardown"/>
+            </w:pPr>
+            <w:r>
+              <w:t>Vollzugriff</w:t>
+            </w:r>
+          </w:p>
+        </w:tc>
+        <w:tc>
+          <w:tcPr>
+            <w:tcW w:w="2827" w:type="dxa"/>
+            <w:tcBorders>
+              <w:top w:val="single" w:sz="4" w:space="0" w:color="auto"/>
+              <w:left w:val="single" w:sz="4" w:space="0" w:color="auto"/>
+              <w:bottom w:val="single" w:sz="4" w:space="0" w:color="auto"/>
+              <w:right w:val="single" w:sz="4" w:space="0" w:color="auto"/>
+            </w:tcBorders>
+            <w:hideMark/>
+          </w:tcPr>
+          <w:p>
+            <w:pPr>
+              <w:pStyle w:val="Standardown"/>
+            </w:pPr>
+            <w:r>
+              <w:t>Nur Unterordner und Dateien</w:t>
+            </w:r>
+          </w:p>
+        </w:tc>
+      </w:tr>
+      <w:tr>
+        <w:tc>
+          <w:tcPr>
+            <w:tcW w:w="2262" w:type="dxa"/>
+            <w:tcBorders>
+              <w:top w:val="single" w:sz="4" w:space="0" w:color="auto"/>
+              <w:left w:val="single" w:sz="4" w:space="0" w:color="auto"/>
+              <w:bottom w:val="single" w:sz="4" w:space="0" w:color="auto"/>
+              <w:right w:val="single" w:sz="4" w:space="0" w:color="auto"/>
+            </w:tcBorders>
+          </w:tcPr>
+          <w:p>
+            <w:pPr>
+              <w:pStyle w:val="Standardown"/>
+            </w:pPr>
+          </w:p>
+        </w:tc>
+        <w:tc>
+          <w:tcPr>
+            <w:tcW w:w="2553" w:type="dxa"/>
+            <w:tcBorders>
+              <w:top w:val="single" w:sz="4" w:space="0" w:color="auto"/>
+              <w:left w:val="single" w:sz="4" w:space="0" w:color="auto"/>
+              <w:bottom w:val="single" w:sz="4" w:space="0" w:color="auto"/>
+              <w:right w:val="single" w:sz="4" w:space="0" w:color="auto"/>
+            </w:tcBorders>
+            <w:hideMark/>
+          </w:tcPr>
+          <w:p>
+            <w:pPr>
+              <w:pStyle w:val="Standardown"/>
+            </w:pPr>
+            <w:r>
+              <w:t>SYSTEM</w:t>
+            </w:r>
+          </w:p>
+        </w:tc>
+        <w:tc>
+          <w:tcPr>
+            <w:tcW w:w="2269" w:type="dxa"/>
+            <w:tcBorders>
+              <w:top w:val="single" w:sz="4" w:space="0" w:color="auto"/>
+              <w:left w:val="single" w:sz="4" w:space="0" w:color="auto"/>
+              <w:bottom w:val="single" w:sz="4" w:space="0" w:color="auto"/>
+              <w:right w:val="single" w:sz="4" w:space="0" w:color="auto"/>
+            </w:tcBorders>
+            <w:hideMark/>
+          </w:tcPr>
+          <w:p>
+            <w:pPr>
+              <w:pStyle w:val="Standardown"/>
+            </w:pPr>
+            <w:r>
+              <w:t>Vollzugriff</w:t>
+            </w:r>
+          </w:p>
+        </w:tc>
+        <w:tc>
+          <w:tcPr>
+            <w:tcW w:w="2827" w:type="dxa"/>
+            <w:tcBorders>
+              <w:top w:val="single" w:sz="4" w:space="0" w:color="auto"/>
+              <w:left w:val="single" w:sz="4" w:space="0" w:color="auto"/>
+              <w:bottom w:val="single" w:sz="4" w:space="0" w:color="auto"/>
+              <w:right w:val="single" w:sz="4" w:space="0" w:color="auto"/>
+            </w:tcBorders>
+            <w:hideMark/>
+          </w:tcPr>
+          <w:p>
+            <w:pPr>
+              <w:pStyle w:val="Standardown"/>
+            </w:pPr>
+            <w:r>
+              <w:t>Diesen Ordner, Unterordner und Dateien</w:t>
+            </w:r>
+          </w:p>
+        </w:tc>
+      </w:tr>
+      <w:tr>
+        <w:tc>
+          <w:tcPr>
+            <w:tcW w:w="2262" w:type="dxa"/>
+            <w:tcBorders>
+              <w:top w:val="single" w:sz="4" w:space="0" w:color="auto"/>
+              <w:left w:val="single" w:sz="4" w:space="0" w:color="auto"/>
+              <w:bottom w:val="single" w:sz="4" w:space="0" w:color="auto"/>
+              <w:right w:val="single" w:sz="4" w:space="0" w:color="auto"/>
+            </w:tcBorders>
+          </w:tcPr>
+          <w:p>
+            <w:pPr>
+              <w:pStyle w:val="Standardown"/>
+            </w:pPr>
+          </w:p>
+        </w:tc>
+        <w:tc>
+          <w:tcPr>
+            <w:tcW w:w="2553" w:type="dxa"/>
+            <w:tcBorders>
+              <w:top w:val="single" w:sz="4" w:space="0" w:color="auto"/>
+              <w:left w:val="single" w:sz="4" w:space="0" w:color="auto"/>
+              <w:bottom w:val="single" w:sz="4" w:space="0" w:color="auto"/>
+              <w:right w:val="single" w:sz="4" w:space="0" w:color="auto"/>
+            </w:tcBorders>
+            <w:hideMark/>
+          </w:tcPr>
+          <w:p>
+            <w:pPr>
+              <w:pStyle w:val="Standardown"/>
+            </w:pPr>
+            <w:r>
+              <w:t>Administratoren</w:t>
+            </w:r>
+          </w:p>
+        </w:tc>
+        <w:tc>
+          <w:tcPr>
+            <w:tcW w:w="2269" w:type="dxa"/>
+            <w:tcBorders>
+              <w:top w:val="single" w:sz="4" w:space="0" w:color="auto"/>
+              <w:left w:val="single" w:sz="4" w:space="0" w:color="auto"/>
+              <w:bottom w:val="single" w:sz="4" w:space="0" w:color="auto"/>
+              <w:right w:val="single" w:sz="4" w:space="0" w:color="auto"/>
+            </w:tcBorders>
+            <w:hideMark/>
+          </w:tcPr>
+          <w:p>
+            <w:pPr>
+              <w:pStyle w:val="Standardown"/>
+            </w:pPr>
+            <w:r>
+              <w:t>Vollzugriff</w:t>
+            </w:r>
+          </w:p>
+        </w:tc>
+        <w:tc>
+          <w:tcPr>
+            <w:tcW w:w="2827" w:type="dxa"/>
+            <w:tcBorders>
+              <w:top w:val="single" w:sz="4" w:space="0" w:color="auto"/>
+              <w:left w:val="single" w:sz="4" w:space="0" w:color="auto"/>
+              <w:bottom w:val="single" w:sz="4" w:space="0" w:color="auto"/>
+              <w:right w:val="single" w:sz="4" w:space="0" w:color="auto"/>
+            </w:tcBorders>
+            <w:hideMark/>
+          </w:tcPr>
+          <w:p>
+            <w:pPr>
+              <w:pStyle w:val="Standardown"/>
+            </w:pPr>
+            <w:r>
+              <w:t>Diesen Ordner, Unterordner und Dateien</w:t>
+            </w:r>
+          </w:p>
+        </w:tc>
+      </w:tr>
+      <w:tr>
+        <w:tc>
+          <w:tcPr>
+            <w:tcW w:w="2262" w:type="dxa"/>
+            <w:tcBorders>
+              <w:top w:val="single" w:sz="4" w:space="0" w:color="auto"/>
+              <w:left w:val="single" w:sz="4" w:space="0" w:color="auto"/>
+              <w:bottom w:val="single" w:sz="4" w:space="0" w:color="auto"/>
+              <w:right w:val="single" w:sz="4" w:space="0" w:color="auto"/>
+            </w:tcBorders>
+          </w:tcPr>
+          <w:p>
+            <w:pPr>
+              <w:pStyle w:val="Standardown"/>
+            </w:pPr>
+          </w:p>
+        </w:tc>
+        <w:tc>
+          <w:tcPr>
+            <w:tcW w:w="2553" w:type="dxa"/>
+            <w:tcBorders>
+              <w:top w:val="single" w:sz="4" w:space="0" w:color="auto"/>
+              <w:left w:val="single" w:sz="4" w:space="0" w:color="auto"/>
+              <w:bottom w:val="single" w:sz="4" w:space="0" w:color="auto"/>
+              <w:right w:val="single" w:sz="4" w:space="0" w:color="auto"/>
+            </w:tcBorders>
+            <w:hideMark/>
+          </w:tcPr>
+          <w:p>
+            <w:pPr>
+              <w:pStyle w:val="Standardown"/>
+            </w:pPr>
+            <w:r>
+              <w:t>UG_SPS</w:t>
+            </w:r>
+          </w:p>
+        </w:tc>
+        <w:tc>
+          <w:tcPr>
+            <w:tcW w:w="2269" w:type="dxa"/>
+            <w:tcBorders>
+              <w:top w:val="single" w:sz="4" w:space="0" w:color="auto"/>
+              <w:left w:val="single" w:sz="4" w:space="0" w:color="auto"/>
+              <w:bottom w:val="single" w:sz="4" w:space="0" w:color="auto"/>
+              <w:right w:val="single" w:sz="4" w:space="0" w:color="auto"/>
+            </w:tcBorders>
+            <w:hideMark/>
+          </w:tcPr>
+          <w:p>
+            <w:pPr>
+              <w:pStyle w:val="Standardown"/>
+            </w:pPr>
+            <w:r>
+              <w:t>Lesen &amp; Schreiben</w:t>
+            </w:r>
+          </w:p>
+        </w:tc>
+        <w:tc>
+          <w:tcPr>
+            <w:tcW w:w="2827" w:type="dxa"/>
+            <w:tcBorders>
+              <w:top w:val="single" w:sz="4" w:space="0" w:color="auto"/>
+              <w:left w:val="single" w:sz="4" w:space="0" w:color="auto"/>
+              <w:bottom w:val="single" w:sz="4" w:space="0" w:color="auto"/>
+              <w:right w:val="single" w:sz="4" w:space="0" w:color="auto"/>
+            </w:tcBorders>
+            <w:hideMark/>
+          </w:tcPr>
+          <w:p>
+            <w:pPr>
+              <w:pStyle w:val="Standardown"/>
+            </w:pPr>
+            <w:r>
+              <w:t>Nur Unterordner und Dateien</w:t>
+            </w:r>
+          </w:p>
+        </w:tc>
+      </w:tr>
+    </w:tbl>
+    <w:p/>
+    <w:p/>
+    <w:p>
+      <w:pPr>
+        <w:rPr>
+          <w:b/>
+          <w:sz w:val="24"/>
+        </w:rPr>
+      </w:pPr>
+      <w:r>
+        <w:rPr>
+          <w:b/>
+          <w:sz w:val="24"/>
+        </w:rPr>
+        <w:t>Abbildung Wartungsplan</w:t>
+      </w:r>
+    </w:p>
+    <w:p/>
+    <w:p>
+      <w:r>
+        <w:rPr>
+          <w:noProof/>
+          <w:lang w:eastAsia="de-CH"/>
+        </w:rPr>
+        <w:drawing>
+          <wp:inline distT="0" distB="0" distL="0" distR="0" wp14:anchorId="2F5B2B79" wp14:editId="579F82D1">
+            <wp:extent cx="3893079" cy="2650108"/>
+            <wp:effectExtent l="0" t="0" r="0" b="0"/>
+            <wp:docPr id="8" name="Grafik 7"/>
+            <wp:cNvGraphicFramePr>
+              <a:graphicFrameLocks xmlns:a="http://schemas.openxmlformats.org/drawingml/2006/main" noChangeAspect="1"/>
+            </wp:cNvGraphicFramePr>
+            <a:graphic xmlns:a="http://schemas.openxmlformats.org/drawingml/2006/main">
+              <a:graphicData uri="http://schemas.openxmlformats.org/drawingml/2006/picture">
+                <pic:pic xmlns:pic="http://schemas.openxmlformats.org/drawingml/2006/picture">
+                  <pic:nvPicPr>
+                    <pic:cNvPr id="8" name="Grafik 7"/>
+                    <pic:cNvPicPr>
+                      <a:picLocks noChangeAspect="1"/>
+                    </pic:cNvPicPr>
+                  </pic:nvPicPr>
+                  <pic:blipFill>
+                    <a:blip r:embed="rId10">
+                      <a:extLst>
+                        <a:ext uri="{28A0092B-C50C-407E-A947-70E740481C1C}">
+                          <a14:useLocalDpi xmlns:a14="http://schemas.microsoft.com/office/drawing/2010/main" val="0"/>
+                        </a:ext>
+                      </a:extLst>
+                    </a:blip>
+                    <a:stretch>
+                      <a:fillRect/>
+                    </a:stretch>
+                  </pic:blipFill>
+                  <pic:spPr>
+                    <a:xfrm>
+                      <a:off x="0" y="0"/>
+                      <a:ext cx="3893079" cy="2650108"/>
+                    </a:xfrm>
+                    <a:prstGeom prst="rect">
+                      <a:avLst/>
+                    </a:prstGeom>
+                  </pic:spPr>
+                </pic:pic>
+              </a:graphicData>
+            </a:graphic>
+          </wp:inline>
+        </w:drawing>
+      </w:r>
+    </w:p>
+    <w:p/>
+    <w:p/>
+    <w:p/>
+    <w:p/>
+    <w:p/>
+    <w:p>
+      <w:pPr>
+        <w:rPr>
+          <w:b/>
+          <w:sz w:val="24"/>
+        </w:rPr>
+      </w:pPr>
+      <w:r>
+        <w:rPr>
+          <w:b/>
+          <w:sz w:val="24"/>
+        </w:rPr>
+        <w:lastRenderedPageBreak/>
+        <w:t>Abbildung Backup Ablauf</w:t>
+      </w:r>
+    </w:p>
+    <w:p/>
+    <w:p>
+      <w:r>
+        <w:rPr>
+          <w:noProof/>
+          <w:lang w:eastAsia="de-CH"/>
+        </w:rPr>
+        <w:drawing>
+          <wp:inline distT="0" distB="0" distL="0" distR="0">
+            <wp:extent cx="4867275" cy="3132755"/>
+            <wp:effectExtent l="0" t="0" r="0" b="0"/>
+            <wp:docPr id="6" name="Grafik 6" descr="E:\IPA\4_Dokumente\Backupablauf.PNG"/>
+            <wp:cNvGraphicFramePr>
+              <a:graphicFrameLocks xmlns:a="http://schemas.openxmlformats.org/drawingml/2006/main" noChangeAspect="1"/>
+            </wp:cNvGraphicFramePr>
+            <a:graphic xmlns:a="http://schemas.openxmlformats.org/drawingml/2006/main">
+              <a:graphicData uri="http://schemas.openxmlformats.org/drawingml/2006/picture">
+                <pic:pic xmlns:pic="http://schemas.openxmlformats.org/drawingml/2006/picture">
+                  <pic:nvPicPr>
+                    <pic:cNvPr id="0" name="Picture 1" descr="E:\IPA\4_Dokumente\Backupablauf.PNG"/>
                     <pic:cNvPicPr>
                       <a:picLocks noChangeAspect="1" noChangeArrowheads="1"/>
                     </pic:cNvPicPr>
                   </pic:nvPicPr>
                   <pic:blipFill>
-                    <a:blip r:embed="rId9">
+                    <a:blip r:embed="rId11">
                       <a:extLst>
                         <a:ext uri="{28A0092B-C50C-407E-A947-70E740481C1C}">
                           <a14:useLocalDpi xmlns:a14="http://schemas.microsoft.com/office/drawing/2010/main" val="0"/>
@@ -49,101 +1771,212 @@
                   <pic:spPr bwMode="auto">
                     <a:xfrm>
                       <a:off x="0" y="0"/>
-                      <a:ext cx="962025" cy="603250"/>
+                      <a:ext cx="4900875" cy="3154381"/>
                     </a:xfrm>
                     <a:prstGeom prst="rect">
                       <a:avLst/>
                     </a:prstGeom>
                     <a:noFill/>
+                    <a:ln>
+                      <a:noFill/>
+                    </a:ln>
                   </pic:spPr>
                 </pic:pic>
               </a:graphicData>
             </a:graphic>
-            <wp14:sizeRelH relativeFrom="page">
-              <wp14:pctWidth>0</wp14:pctWidth>
-            </wp14:sizeRelH>
-            <wp14:sizeRelV relativeFrom="page">
-              <wp14:pctHeight>0</wp14:pctHeight>
-            </wp14:sizeRelV>
-          </wp:anchor>
+          </wp:inline>
         </w:drawing>
       </w:r>
-      <w:r>
-        <w:t>Ablauf Präsentation</w:t>
+    </w:p>
+    <w:p/>
+    <w:p/>
+    <w:p/>
+    <w:p>
+      <w:pPr>
+        <w:rPr>
+          <w:b/>
+          <w:sz w:val="24"/>
+        </w:rPr>
+      </w:pPr>
+      <w:r>
+        <w:rPr>
+          <w:b/>
+          <w:sz w:val="24"/>
+        </w:rPr>
+        <w:t>Ablauf Demonstration</w:t>
       </w:r>
     </w:p>
     <w:p>
-      <w:r>
-        <w:t>Ablauf Demonstration</w:t>
+      <w:pPr>
+        <w:rPr>
+          <w:b/>
+          <w:sz w:val="24"/>
+        </w:rPr>
+      </w:pPr>
+    </w:p>
+    <w:p>
+      <w:pPr>
+        <w:numPr>
+          <w:ilvl w:val="0"/>
+          <w:numId w:val="16"/>
+        </w:numPr>
+      </w:pPr>
+      <w:r>
+        <w:t>Netzwerk</w:t>
+      </w:r>
+    </w:p>
+    <w:p>
+      <w:pPr>
+        <w:numPr>
+          <w:ilvl w:val="0"/>
+          <w:numId w:val="16"/>
+        </w:numPr>
+      </w:pPr>
+      <w:r>
+        <w:t>Physischer Server HOST</w:t>
+      </w:r>
+    </w:p>
+    <w:p>
+      <w:pPr>
+        <w:numPr>
+          <w:ilvl w:val="0"/>
+          <w:numId w:val="16"/>
+        </w:numPr>
+      </w:pPr>
+      <w:r>
+        <w:t>Virtualisierung mit Hyper-V</w:t>
+      </w:r>
+      <w:bookmarkStart w:id="6" w:name="_GoBack"/>
+      <w:bookmarkEnd w:id="6"/>
+    </w:p>
+    <w:p>
+      <w:pPr>
+        <w:numPr>
+          <w:ilvl w:val="0"/>
+          <w:numId w:val="16"/>
+        </w:numPr>
+      </w:pPr>
+      <w:r>
+        <w:t>Virtuelle Server VM</w:t>
+      </w:r>
+    </w:p>
+    <w:p>
+      <w:pPr>
+        <w:numPr>
+          <w:ilvl w:val="0"/>
+          <w:numId w:val="16"/>
+        </w:numPr>
+      </w:pPr>
+      <w:proofErr w:type="spellStart"/>
+      <w:r>
+        <w:t>Active</w:t>
+      </w:r>
+      <w:proofErr w:type="spellEnd"/>
+      <w:r>
+        <w:t xml:space="preserve"> Directory AD</w:t>
+      </w:r>
+    </w:p>
+    <w:p>
+      <w:pPr>
+        <w:numPr>
+          <w:ilvl w:val="0"/>
+          <w:numId w:val="16"/>
+        </w:numPr>
+      </w:pPr>
+      <w:r>
+        <w:t>Gruppenrichtlinien GPO</w:t>
+      </w:r>
+    </w:p>
+    <w:p>
+      <w:pPr>
+        <w:numPr>
+          <w:ilvl w:val="0"/>
+          <w:numId w:val="16"/>
+        </w:numPr>
+      </w:pPr>
+      <w:r>
+        <w:t>Datenbanksystem MS SQL</w:t>
+      </w:r>
+    </w:p>
+    <w:p>
+      <w:pPr>
+        <w:numPr>
+          <w:ilvl w:val="0"/>
+          <w:numId w:val="16"/>
+        </w:numPr>
+      </w:pPr>
+      <w:r>
+        <w:t xml:space="preserve">Netzwerkspeicher </w:t>
+      </w:r>
+      <w:proofErr w:type="spellStart"/>
+      <w:r>
+        <w:t>Synology</w:t>
+      </w:r>
+      <w:proofErr w:type="spellEnd"/>
+      <w:r>
+        <w:t xml:space="preserve"> NAS</w:t>
+      </w:r>
+    </w:p>
+    <w:p>
+      <w:pPr>
+        <w:numPr>
+          <w:ilvl w:val="0"/>
+          <w:numId w:val="16"/>
+        </w:numPr>
+      </w:pPr>
+      <w:r>
+        <w:t>Backupsoftware Acronis</w:t>
+      </w:r>
+    </w:p>
+    <w:p>
+      <w:pPr>
+        <w:numPr>
+          <w:ilvl w:val="0"/>
+          <w:numId w:val="16"/>
+        </w:numPr>
+      </w:pPr>
+      <w:r>
+        <w:t>Backup Ablauf</w:t>
       </w:r>
     </w:p>
     <w:p/>
     <w:p/>
     <w:p>
       <w:r>
-        <w:t>Abbildung Netzwerkunterteilung</w:t>
+        <w:br w:type="page"/>
       </w:r>
     </w:p>
     <w:p/>
     <w:p>
       <w:r>
-        <w:t xml:space="preserve">Abbildung </w:t>
-      </w:r>
-      <w:proofErr w:type="spellStart"/>
-      <w:r>
-        <w:t>Ou’s</w:t>
-      </w:r>
-      <w:proofErr w:type="spellEnd"/>
+        <w:t>Kernthemen</w:t>
+      </w:r>
     </w:p>
     <w:p>
       <w:r>
-        <w:t xml:space="preserve">Abbildung Benutzer und Gruppen </w:t>
-      </w:r>
-      <w:proofErr w:type="spellStart"/>
-      <w:r>
-        <w:t>konzept</w:t>
-      </w:r>
-      <w:proofErr w:type="spellEnd"/>
+        <w:t>Hyper-V</w:t>
+      </w:r>
     </w:p>
     <w:p>
       <w:r>
-        <w:t>Abbildung Freigabe und Rechte</w:t>
+        <w:t>AD</w:t>
       </w:r>
     </w:p>
     <w:p>
-      <w:bookmarkStart w:id="0" w:name="_GoBack"/>
-      <w:bookmarkEnd w:id="0"/>
+      <w:r>
+        <w:t>MSSQL</w:t>
+      </w:r>
     </w:p>
     <w:p>
       <w:r>
-        <w:t>Skizzen</w:t>
+        <w:t>Backup</w:t>
       </w:r>
     </w:p>
-    <w:p/>
-    <w:p/>
-    <w:p/>
-    <w:p/>
-    <w:p>
-      <w:r>
-        <w:t>Kernthemen</w:t>
-      </w:r>
-    </w:p>
-    <w:p>
-      <w:r>
-        <w:t>Hyper-V</w:t>
-      </w:r>
-    </w:p>
-    <w:p>
-      <w:r>
-        <w:t>AD</w:t>
-      </w:r>
-    </w:p>
-    <w:p/>
     <w:sectPr>
-      <w:headerReference w:type="default" r:id="rId10"/>
-      <w:footerReference w:type="default" r:id="rId11"/>
-      <w:headerReference w:type="first" r:id="rId12"/>
-      <w:footerReference w:type="first" r:id="rId13"/>
+      <w:headerReference w:type="default" r:id="rId12"/>
+      <w:footerReference w:type="default" r:id="rId13"/>
+      <w:headerReference w:type="first" r:id="rId14"/>
+      <w:footerReference w:type="first" r:id="rId15"/>
       <w:pgSz w:w="11906" w:h="16838"/>
       <w:pgMar w:top="1134" w:right="851" w:bottom="851" w:left="1134" w:header="510" w:footer="510" w:gutter="0"/>
       <w:cols w:space="708"/>
@@ -194,7 +2027,7 @@
         <w:rPr>
           <w:noProof/>
         </w:rPr>
-        <w:t>31.05.2017</w:t>
+        <w:t>01.06.2017</w:t>
       </w:r>
     </w:fldSimple>
     <w:r>
@@ -213,7 +2046,7 @@
       <w:rPr>
         <w:noProof/>
       </w:rPr>
-      <w:t>1</w:t>
+      <w:t>2</w:t>
     </w:r>
     <w:r>
       <w:fldChar w:fldCharType="end"/>
@@ -232,27 +2065,14 @@
         <w:tab w:val="right" w:pos="14286"/>
       </w:tabs>
     </w:pPr>
-    <w:r>
-      <w:fldChar w:fldCharType="begin"/>
-    </w:r>
-    <w:r>
-      <w:instrText xml:space="preserve"> AUTHOR   \* MERGEFORMAT </w:instrText>
-    </w:r>
-    <w:r>
-      <w:fldChar w:fldCharType="separate"/>
-    </w:r>
-    <w:r>
-      <w:rPr>
-        <w:noProof/>
-      </w:rPr>
-      <w:t>Carigiet Nico</w:t>
-    </w:r>
-    <w:r>
-      <w:rPr>
-        <w:noProof/>
-      </w:rPr>
-      <w:fldChar w:fldCharType="end"/>
-    </w:r>
+    <w:fldSimple w:instr=" AUTHOR   \* MERGEFORMAT ">
+      <w:r>
+        <w:rPr>
+          <w:noProof/>
+        </w:rPr>
+        <w:t>Carigiet Nico</w:t>
+      </w:r>
+    </w:fldSimple>
     <w:r>
       <w:ptab w:relativeTo="margin" w:alignment="center" w:leader="none"/>
     </w:r>
@@ -269,7 +2089,7 @@
       <w:rPr>
         <w:noProof/>
       </w:rPr>
-      <w:t>23.05.2017</w:t>
+      <w:t>01.06.2017</w:t>
     </w:r>
     <w:r>
       <w:fldChar w:fldCharType="end"/>
@@ -301,27 +2121,14 @@
     <w:r>
       <w:t xml:space="preserve"> von </w:t>
     </w:r>
-    <w:r>
-      <w:fldChar w:fldCharType="begin"/>
-    </w:r>
-    <w:r>
-      <w:instrText xml:space="preserve"> NUMPAGES  \* Arabic  \* MERGEFORMAT </w:instrText>
-    </w:r>
-    <w:r>
-      <w:fldChar w:fldCharType="separate"/>
-    </w:r>
-    <w:r>
-      <w:rPr>
-        <w:noProof/>
-      </w:rPr>
-      <w:t>64</w:t>
-    </w:r>
-    <w:r>
-      <w:rPr>
-        <w:noProof/>
-      </w:rPr>
-      <w:fldChar w:fldCharType="end"/>
-    </w:r>
+    <w:fldSimple w:instr=" NUMPAGES  \* Arabic  \* MERGEFORMAT ">
+      <w:r>
+        <w:rPr>
+          <w:noProof/>
+        </w:rPr>
+        <w:t>1</w:t>
+      </w:r>
+    </w:fldSimple>
   </w:p>
 </w:ftr>
 </file>
@@ -356,6 +2163,73 @@
         <w:tab w:val="center" w:pos="4960"/>
       </w:tabs>
     </w:pPr>
+    <w:r>
+      <w:rPr>
+        <w:b/>
+        <w:noProof/>
+        <w:sz w:val="24"/>
+        <w:lang w:eastAsia="de-CH"/>
+      </w:rPr>
+      <w:drawing>
+        <wp:anchor distT="0" distB="0" distL="114300" distR="114300" simplePos="0" relativeHeight="251659776" behindDoc="1" locked="0" layoutInCell="1" allowOverlap="1" wp14:anchorId="2ACE8F71" wp14:editId="5161B37F">
+          <wp:simplePos x="0" y="0"/>
+          <wp:positionH relativeFrom="column">
+            <wp:posOffset>5353050</wp:posOffset>
+          </wp:positionH>
+          <wp:positionV relativeFrom="paragraph">
+            <wp:posOffset>-210185</wp:posOffset>
+          </wp:positionV>
+          <wp:extent cx="962025" cy="603250"/>
+          <wp:effectExtent l="0" t="0" r="9525" b="6350"/>
+          <wp:wrapNone/>
+          <wp:docPr id="2" name="Grafik 2" descr="edecom_logo1_klein1_60%"/>
+          <wp:cNvGraphicFramePr>
+            <a:graphicFrameLocks xmlns:a="http://schemas.openxmlformats.org/drawingml/2006/main" noChangeAspect="1"/>
+          </wp:cNvGraphicFramePr>
+          <a:graphic xmlns:a="http://schemas.openxmlformats.org/drawingml/2006/main">
+            <a:graphicData uri="http://schemas.openxmlformats.org/drawingml/2006/picture">
+              <pic:pic xmlns:pic="http://schemas.openxmlformats.org/drawingml/2006/picture">
+                <pic:nvPicPr>
+                  <pic:cNvPr id="0" name="Picture 2" descr="edecom_logo1_klein1_60%"/>
+                  <pic:cNvPicPr>
+                    <a:picLocks noChangeAspect="1" noChangeArrowheads="1"/>
+                  </pic:cNvPicPr>
+                </pic:nvPicPr>
+                <pic:blipFill>
+                  <a:blip r:embed="rId1">
+                    <a:extLst>
+                      <a:ext uri="{28A0092B-C50C-407E-A947-70E740481C1C}">
+                        <a14:useLocalDpi xmlns:a14="http://schemas.microsoft.com/office/drawing/2010/main" val="0"/>
+                      </a:ext>
+                    </a:extLst>
+                  </a:blip>
+                  <a:srcRect/>
+                  <a:stretch>
+                    <a:fillRect/>
+                  </a:stretch>
+                </pic:blipFill>
+                <pic:spPr bwMode="auto">
+                  <a:xfrm>
+                    <a:off x="0" y="0"/>
+                    <a:ext cx="962025" cy="603250"/>
+                  </a:xfrm>
+                  <a:prstGeom prst="rect">
+                    <a:avLst/>
+                  </a:prstGeom>
+                  <a:noFill/>
+                </pic:spPr>
+              </pic:pic>
+            </a:graphicData>
+          </a:graphic>
+          <wp14:sizeRelH relativeFrom="page">
+            <wp14:pctWidth>0</wp14:pctWidth>
+          </wp14:sizeRelH>
+          <wp14:sizeRelV relativeFrom="page">
+            <wp14:pctHeight>0</wp14:pctHeight>
+          </wp14:sizeRelV>
+        </wp:anchor>
+      </w:drawing>
+    </w:r>
     <w:r>
       <w:t>IPA 2017</w:t>
     </w:r>
@@ -463,9 +2337,12 @@
     </w:r>
     <w:r>
       <w:rPr>
+        <w:b/>
+        <w:bCs/>
         <w:noProof/>
-      </w:rPr>
-      <w:t>Projektorganisation</w:t>
+        <w:lang w:val="de-DE"/>
+      </w:rPr>
+      <w:t>Fehler! Kein Text mit angegebener Formatvorlage im Dokument.</w:t>
     </w:r>
     <w:r>
       <w:rPr>
@@ -485,7 +2362,7 @@
 
 <file path=word/numbering.xml><?xml version="1.0" encoding="utf-8"?>
 <w:numbering xmlns:wpc="http://schemas.microsoft.com/office/word/2010/wordprocessingCanvas" xmlns:mc="http://schemas.openxmlformats.org/markup-compatibility/2006" xmlns:o="urn:schemas-microsoft-com:office:office" xmlns:r="http://schemas.openxmlformats.org/officeDocument/2006/relationships" xmlns:m="http://schemas.openxmlformats.org/officeDocument/2006/math" xmlns:v="urn:schemas-microsoft-com:vml" xmlns:wp14="http://schemas.microsoft.com/office/word/2010/wordprocessingDrawing" xmlns:wp="http://schemas.openxmlformats.org/drawingml/2006/wordprocessingDrawing" xmlns:w10="urn:schemas-microsoft-com:office:word" xmlns:w="http://schemas.openxmlformats.org/wordprocessingml/2006/main" xmlns:w14="http://schemas.microsoft.com/office/word/2010/wordml" xmlns:w15="http://schemas.microsoft.com/office/word/2012/wordml" xmlns:wpg="http://schemas.microsoft.com/office/word/2010/wordprocessingGroup" xmlns:wpi="http://schemas.microsoft.com/office/word/2010/wordprocessingInk" xmlns:wne="http://schemas.microsoft.com/office/word/2006/wordml" xmlns:wps="http://schemas.microsoft.com/office/word/2010/wordprocessingShape" mc:Ignorable="w14 w15 wp14">
-  <w:abstractNum w:abstractNumId="0" w15:restartNumberingAfterBreak="0">
+  <w:abstractNum w:abstractNumId="0">
     <w:nsid w:val="05C33457"/>
     <w:multiLevelType w:val="hybridMultilevel"/>
     <w:tmpl w:val="63983D3A"/>
@@ -598,7 +2475,7 @@
       </w:rPr>
     </w:lvl>
   </w:abstractNum>
-  <w:abstractNum w:abstractNumId="1" w15:restartNumberingAfterBreak="0">
+  <w:abstractNum w:abstractNumId="1">
     <w:nsid w:val="0C5670D1"/>
     <w:multiLevelType w:val="hybridMultilevel"/>
     <w:tmpl w:val="AA121DD8"/>
@@ -711,7 +2588,7 @@
       </w:rPr>
     </w:lvl>
   </w:abstractNum>
-  <w:abstractNum w:abstractNumId="2" w15:restartNumberingAfterBreak="0">
+  <w:abstractNum w:abstractNumId="2">
     <w:nsid w:val="100F40DB"/>
     <w:multiLevelType w:val="hybridMultilevel"/>
     <w:tmpl w:val="A10CD5D2"/>
@@ -824,7 +2701,7 @@
       </w:rPr>
     </w:lvl>
   </w:abstractNum>
-  <w:abstractNum w:abstractNumId="3" w15:restartNumberingAfterBreak="0">
+  <w:abstractNum w:abstractNumId="3">
     <w:nsid w:val="11AE787E"/>
     <w:multiLevelType w:val="hybridMultilevel"/>
     <w:tmpl w:val="B462B2B8"/>
@@ -937,7 +2814,147 @@
       </w:rPr>
     </w:lvl>
   </w:abstractNum>
-  <w:abstractNum w:abstractNumId="4" w15:restartNumberingAfterBreak="0">
+  <w:abstractNum w:abstractNumId="4">
+    <w:nsid w:val="15EE00EE"/>
+    <w:multiLevelType w:val="hybridMultilevel"/>
+    <w:tmpl w:val="A170D804"/>
+    <w:lvl w:ilvl="0" w:tplc="A9F21DE4">
+      <w:start w:val="1"/>
+      <w:numFmt w:val="bullet"/>
+      <w:lvlText w:val=""/>
+      <w:lvlJc w:val="left"/>
+      <w:pPr>
+        <w:tabs>
+          <w:tab w:val="num" w:pos="720"/>
+        </w:tabs>
+        <w:ind w:left="720" w:hanging="360"/>
+      </w:pPr>
+      <w:rPr>
+        <w:rFonts w:ascii="Wingdings 3" w:hAnsi="Wingdings 3" w:hint="default"/>
+      </w:rPr>
+    </w:lvl>
+    <w:lvl w:ilvl="1" w:tplc="FE28CED2" w:tentative="1">
+      <w:start w:val="1"/>
+      <w:numFmt w:val="bullet"/>
+      <w:lvlText w:val=""/>
+      <w:lvlJc w:val="left"/>
+      <w:pPr>
+        <w:tabs>
+          <w:tab w:val="num" w:pos="1440"/>
+        </w:tabs>
+        <w:ind w:left="1440" w:hanging="360"/>
+      </w:pPr>
+      <w:rPr>
+        <w:rFonts w:ascii="Wingdings 3" w:hAnsi="Wingdings 3" w:hint="default"/>
+      </w:rPr>
+    </w:lvl>
+    <w:lvl w:ilvl="2" w:tplc="F6DA9C54" w:tentative="1">
+      <w:start w:val="1"/>
+      <w:numFmt w:val="bullet"/>
+      <w:lvlText w:val=""/>
+      <w:lvlJc w:val="left"/>
+      <w:pPr>
+        <w:tabs>
+          <w:tab w:val="num" w:pos="2160"/>
+        </w:tabs>
+        <w:ind w:left="2160" w:hanging="360"/>
+      </w:pPr>
+      <w:rPr>
+        <w:rFonts w:ascii="Wingdings 3" w:hAnsi="Wingdings 3" w:hint="default"/>
+      </w:rPr>
+    </w:lvl>
+    <w:lvl w:ilvl="3" w:tplc="C276CC48" w:tentative="1">
+      <w:start w:val="1"/>
+      <w:numFmt w:val="bullet"/>
+      <w:lvlText w:val=""/>
+      <w:lvlJc w:val="left"/>
+      <w:pPr>
+        <w:tabs>
+          <w:tab w:val="num" w:pos="2880"/>
+        </w:tabs>
+        <w:ind w:left="2880" w:hanging="360"/>
+      </w:pPr>
+      <w:rPr>
+        <w:rFonts w:ascii="Wingdings 3" w:hAnsi="Wingdings 3" w:hint="default"/>
+      </w:rPr>
+    </w:lvl>
+    <w:lvl w:ilvl="4" w:tplc="92DC8064" w:tentative="1">
+      <w:start w:val="1"/>
+      <w:numFmt w:val="bullet"/>
+      <w:lvlText w:val=""/>
+      <w:lvlJc w:val="left"/>
+      <w:pPr>
+        <w:tabs>
+          <w:tab w:val="num" w:pos="3600"/>
+        </w:tabs>
+        <w:ind w:left="3600" w:hanging="360"/>
+      </w:pPr>
+      <w:rPr>
+        <w:rFonts w:ascii="Wingdings 3" w:hAnsi="Wingdings 3" w:hint="default"/>
+      </w:rPr>
+    </w:lvl>
+    <w:lvl w:ilvl="5" w:tplc="F7783C7C" w:tentative="1">
+      <w:start w:val="1"/>
+      <w:numFmt w:val="bullet"/>
+      <w:lvlText w:val=""/>
+      <w:lvlJc w:val="left"/>
+      <w:pPr>
+        <w:tabs>
+          <w:tab w:val="num" w:pos="4320"/>
+        </w:tabs>
+        <w:ind w:left="4320" w:hanging="360"/>
+      </w:pPr>
+      <w:rPr>
+        <w:rFonts w:ascii="Wingdings 3" w:hAnsi="Wingdings 3" w:hint="default"/>
+      </w:rPr>
+    </w:lvl>
+    <w:lvl w:ilvl="6" w:tplc="F2FEA9BE" w:tentative="1">
+      <w:start w:val="1"/>
+      <w:numFmt w:val="bullet"/>
+      <w:lvlText w:val=""/>
+      <w:lvlJc w:val="left"/>
+      <w:pPr>
+        <w:tabs>
+          <w:tab w:val="num" w:pos="5040"/>
+        </w:tabs>
+        <w:ind w:left="5040" w:hanging="360"/>
+      </w:pPr>
+      <w:rPr>
+        <w:rFonts w:ascii="Wingdings 3" w:hAnsi="Wingdings 3" w:hint="default"/>
+      </w:rPr>
+    </w:lvl>
+    <w:lvl w:ilvl="7" w:tplc="8D76517E" w:tentative="1">
+      <w:start w:val="1"/>
+      <w:numFmt w:val="bullet"/>
+      <w:lvlText w:val=""/>
+      <w:lvlJc w:val="left"/>
+      <w:pPr>
+        <w:tabs>
+          <w:tab w:val="num" w:pos="5760"/>
+        </w:tabs>
+        <w:ind w:left="5760" w:hanging="360"/>
+      </w:pPr>
+      <w:rPr>
+        <w:rFonts w:ascii="Wingdings 3" w:hAnsi="Wingdings 3" w:hint="default"/>
+      </w:rPr>
+    </w:lvl>
+    <w:lvl w:ilvl="8" w:tplc="D3285198" w:tentative="1">
+      <w:start w:val="1"/>
+      <w:numFmt w:val="bullet"/>
+      <w:lvlText w:val=""/>
+      <w:lvlJc w:val="left"/>
+      <w:pPr>
+        <w:tabs>
+          <w:tab w:val="num" w:pos="6480"/>
+        </w:tabs>
+        <w:ind w:left="6480" w:hanging="360"/>
+      </w:pPr>
+      <w:rPr>
+        <w:rFonts w:ascii="Wingdings 3" w:hAnsi="Wingdings 3" w:hint="default"/>
+      </w:rPr>
+    </w:lvl>
+  </w:abstractNum>
+  <w:abstractNum w:abstractNumId="5">
     <w:nsid w:val="1FA006FB"/>
     <w:multiLevelType w:val="hybridMultilevel"/>
     <w:tmpl w:val="0A4679B6"/>
@@ -1050,7 +3067,7 @@
       </w:rPr>
     </w:lvl>
   </w:abstractNum>
-  <w:abstractNum w:abstractNumId="5" w15:restartNumberingAfterBreak="0">
+  <w:abstractNum w:abstractNumId="6">
     <w:nsid w:val="281B541A"/>
     <w:multiLevelType w:val="hybridMultilevel"/>
     <w:tmpl w:val="433234A0"/>
@@ -1163,7 +3180,7 @@
       </w:rPr>
     </w:lvl>
   </w:abstractNum>
-  <w:abstractNum w:abstractNumId="6" w15:restartNumberingAfterBreak="0">
+  <w:abstractNum w:abstractNumId="7">
     <w:nsid w:val="2E484596"/>
     <w:multiLevelType w:val="hybridMultilevel"/>
     <w:tmpl w:val="84A07406"/>
@@ -1276,7 +3293,7 @@
       </w:rPr>
     </w:lvl>
   </w:abstractNum>
-  <w:abstractNum w:abstractNumId="7" w15:restartNumberingAfterBreak="0">
+  <w:abstractNum w:abstractNumId="8">
     <w:nsid w:val="35DD2F68"/>
     <w:multiLevelType w:val="hybridMultilevel"/>
     <w:tmpl w:val="DBE0BDBC"/>
@@ -1389,7 +3406,147 @@
       </w:rPr>
     </w:lvl>
   </w:abstractNum>
-  <w:abstractNum w:abstractNumId="8" w15:restartNumberingAfterBreak="0">
+  <w:abstractNum w:abstractNumId="9">
+    <w:nsid w:val="3C665A00"/>
+    <w:multiLevelType w:val="hybridMultilevel"/>
+    <w:tmpl w:val="F0AA2BDE"/>
+    <w:lvl w:ilvl="0" w:tplc="49B050D0">
+      <w:start w:val="1"/>
+      <w:numFmt w:val="bullet"/>
+      <w:lvlText w:val=""/>
+      <w:lvlJc w:val="left"/>
+      <w:pPr>
+        <w:tabs>
+          <w:tab w:val="num" w:pos="720"/>
+        </w:tabs>
+        <w:ind w:left="720" w:hanging="360"/>
+      </w:pPr>
+      <w:rPr>
+        <w:rFonts w:ascii="Wingdings 3" w:hAnsi="Wingdings 3" w:hint="default"/>
+      </w:rPr>
+    </w:lvl>
+    <w:lvl w:ilvl="1" w:tplc="CD66769C" w:tentative="1">
+      <w:start w:val="1"/>
+      <w:numFmt w:val="bullet"/>
+      <w:lvlText w:val=""/>
+      <w:lvlJc w:val="left"/>
+      <w:pPr>
+        <w:tabs>
+          <w:tab w:val="num" w:pos="1440"/>
+        </w:tabs>
+        <w:ind w:left="1440" w:hanging="360"/>
+      </w:pPr>
+      <w:rPr>
+        <w:rFonts w:ascii="Wingdings 3" w:hAnsi="Wingdings 3" w:hint="default"/>
+      </w:rPr>
+    </w:lvl>
+    <w:lvl w:ilvl="2" w:tplc="DEBA1372" w:tentative="1">
+      <w:start w:val="1"/>
+      <w:numFmt w:val="bullet"/>
+      <w:lvlText w:val=""/>
+      <w:lvlJc w:val="left"/>
+      <w:pPr>
+        <w:tabs>
+          <w:tab w:val="num" w:pos="2160"/>
+        </w:tabs>
+        <w:ind w:left="2160" w:hanging="360"/>
+      </w:pPr>
+      <w:rPr>
+        <w:rFonts w:ascii="Wingdings 3" w:hAnsi="Wingdings 3" w:hint="default"/>
+      </w:rPr>
+    </w:lvl>
+    <w:lvl w:ilvl="3" w:tplc="67708F6A" w:tentative="1">
+      <w:start w:val="1"/>
+      <w:numFmt w:val="bullet"/>
+      <w:lvlText w:val=""/>
+      <w:lvlJc w:val="left"/>
+      <w:pPr>
+        <w:tabs>
+          <w:tab w:val="num" w:pos="2880"/>
+        </w:tabs>
+        <w:ind w:left="2880" w:hanging="360"/>
+      </w:pPr>
+      <w:rPr>
+        <w:rFonts w:ascii="Wingdings 3" w:hAnsi="Wingdings 3" w:hint="default"/>
+      </w:rPr>
+    </w:lvl>
+    <w:lvl w:ilvl="4" w:tplc="7506E7EC" w:tentative="1">
+      <w:start w:val="1"/>
+      <w:numFmt w:val="bullet"/>
+      <w:lvlText w:val=""/>
+      <w:lvlJc w:val="left"/>
+      <w:pPr>
+        <w:tabs>
+          <w:tab w:val="num" w:pos="3600"/>
+        </w:tabs>
+        <w:ind w:left="3600" w:hanging="360"/>
+      </w:pPr>
+      <w:rPr>
+        <w:rFonts w:ascii="Wingdings 3" w:hAnsi="Wingdings 3" w:hint="default"/>
+      </w:rPr>
+    </w:lvl>
+    <w:lvl w:ilvl="5" w:tplc="E4C8522C" w:tentative="1">
+      <w:start w:val="1"/>
+      <w:numFmt w:val="bullet"/>
+      <w:lvlText w:val=""/>
+      <w:lvlJc w:val="left"/>
+      <w:pPr>
+        <w:tabs>
+          <w:tab w:val="num" w:pos="4320"/>
+        </w:tabs>
+        <w:ind w:left="4320" w:hanging="360"/>
+      </w:pPr>
+      <w:rPr>
+        <w:rFonts w:ascii="Wingdings 3" w:hAnsi="Wingdings 3" w:hint="default"/>
+      </w:rPr>
+    </w:lvl>
+    <w:lvl w:ilvl="6" w:tplc="FCDE5B6A" w:tentative="1">
+      <w:start w:val="1"/>
+      <w:numFmt w:val="bullet"/>
+      <w:lvlText w:val=""/>
+      <w:lvlJc w:val="left"/>
+      <w:pPr>
+        <w:tabs>
+          <w:tab w:val="num" w:pos="5040"/>
+        </w:tabs>
+        <w:ind w:left="5040" w:hanging="360"/>
+      </w:pPr>
+      <w:rPr>
+        <w:rFonts w:ascii="Wingdings 3" w:hAnsi="Wingdings 3" w:hint="default"/>
+      </w:rPr>
+    </w:lvl>
+    <w:lvl w:ilvl="7" w:tplc="43E403F4" w:tentative="1">
+      <w:start w:val="1"/>
+      <w:numFmt w:val="bullet"/>
+      <w:lvlText w:val=""/>
+      <w:lvlJc w:val="left"/>
+      <w:pPr>
+        <w:tabs>
+          <w:tab w:val="num" w:pos="5760"/>
+        </w:tabs>
+        <w:ind w:left="5760" w:hanging="360"/>
+      </w:pPr>
+      <w:rPr>
+        <w:rFonts w:ascii="Wingdings 3" w:hAnsi="Wingdings 3" w:hint="default"/>
+      </w:rPr>
+    </w:lvl>
+    <w:lvl w:ilvl="8" w:tplc="F4B8E4A8" w:tentative="1">
+      <w:start w:val="1"/>
+      <w:numFmt w:val="bullet"/>
+      <w:lvlText w:val=""/>
+      <w:lvlJc w:val="left"/>
+      <w:pPr>
+        <w:tabs>
+          <w:tab w:val="num" w:pos="6480"/>
+        </w:tabs>
+        <w:ind w:left="6480" w:hanging="360"/>
+      </w:pPr>
+      <w:rPr>
+        <w:rFonts w:ascii="Wingdings 3" w:hAnsi="Wingdings 3" w:hint="default"/>
+      </w:rPr>
+    </w:lvl>
+  </w:abstractNum>
+  <w:abstractNum w:abstractNumId="10">
     <w:nsid w:val="49241EF1"/>
     <w:multiLevelType w:val="hybridMultilevel"/>
     <w:tmpl w:val="7A28D28C"/>
@@ -1502,7 +3659,7 @@
       </w:rPr>
     </w:lvl>
   </w:abstractNum>
-  <w:abstractNum w:abstractNumId="9" w15:restartNumberingAfterBreak="0">
+  <w:abstractNum w:abstractNumId="11">
     <w:nsid w:val="64A9698B"/>
     <w:multiLevelType w:val="hybridMultilevel"/>
     <w:tmpl w:val="967EFBD8"/>
@@ -1615,7 +3772,7 @@
       </w:rPr>
     </w:lvl>
   </w:abstractNum>
-  <w:abstractNum w:abstractNumId="10" w15:restartNumberingAfterBreak="0">
+  <w:abstractNum w:abstractNumId="12">
     <w:nsid w:val="64C77A96"/>
     <w:multiLevelType w:val="multilevel"/>
     <w:tmpl w:val="A7AA9EBE"/>
@@ -1703,7 +3860,7 @@
       </w:pPr>
     </w:lvl>
   </w:abstractNum>
-  <w:abstractNum w:abstractNumId="11" w15:restartNumberingAfterBreak="0">
+  <w:abstractNum w:abstractNumId="13">
     <w:nsid w:val="65471DB9"/>
     <w:multiLevelType w:val="hybridMultilevel"/>
     <w:tmpl w:val="D024B622"/>
@@ -1816,7 +3973,7 @@
       </w:rPr>
     </w:lvl>
   </w:abstractNum>
-  <w:abstractNum w:abstractNumId="12" w15:restartNumberingAfterBreak="0">
+  <w:abstractNum w:abstractNumId="14">
     <w:nsid w:val="65CD2AE3"/>
     <w:multiLevelType w:val="hybridMultilevel"/>
     <w:tmpl w:val="E2D6B9DC"/>
@@ -1929,7 +4086,7 @@
       </w:rPr>
     </w:lvl>
   </w:abstractNum>
-  <w:abstractNum w:abstractNumId="13" w15:restartNumberingAfterBreak="0">
+  <w:abstractNum w:abstractNumId="15">
     <w:nsid w:val="6A1F76B4"/>
     <w:multiLevelType w:val="hybridMultilevel"/>
     <w:tmpl w:val="6A0A9344"/>
@@ -2042,7 +4199,7 @@
       </w:rPr>
     </w:lvl>
   </w:abstractNum>
-  <w:abstractNum w:abstractNumId="14" w15:restartNumberingAfterBreak="0">
+  <w:abstractNum w:abstractNumId="16">
     <w:nsid w:val="715D5F03"/>
     <w:multiLevelType w:val="hybridMultilevel"/>
     <w:tmpl w:val="90101E5C"/>
@@ -2156,31 +4313,31 @@
     </w:lvl>
   </w:abstractNum>
   <w:num w:numId="1">
-    <w:abstractNumId w:val="10"/>
+    <w:abstractNumId w:val="12"/>
   </w:num>
   <w:num w:numId="2">
-    <w:abstractNumId w:val="14"/>
+    <w:abstractNumId w:val="16"/>
   </w:num>
   <w:num w:numId="3">
-    <w:abstractNumId w:val="12"/>
+    <w:abstractNumId w:val="14"/>
   </w:num>
   <w:num w:numId="4">
     <w:abstractNumId w:val="3"/>
   </w:num>
   <w:num w:numId="5">
-    <w:abstractNumId w:val="9"/>
+    <w:abstractNumId w:val="11"/>
   </w:num>
   <w:num w:numId="6">
+    <w:abstractNumId w:val="15"/>
+  </w:num>
+  <w:num w:numId="7">
+    <w:abstractNumId w:val="5"/>
+  </w:num>
+  <w:num w:numId="8">
     <w:abstractNumId w:val="13"/>
   </w:num>
-  <w:num w:numId="7">
-    <w:abstractNumId w:val="4"/>
-  </w:num>
-  <w:num w:numId="8">
-    <w:abstractNumId w:val="11"/>
-  </w:num>
   <w:num w:numId="9">
-    <w:abstractNumId w:val="5"/>
+    <w:abstractNumId w:val="6"/>
   </w:num>
   <w:num w:numId="10">
     <w:abstractNumId w:val="0"/>
@@ -2189,16 +4346,22 @@
     <w:abstractNumId w:val="1"/>
   </w:num>
   <w:num w:numId="12">
+    <w:abstractNumId w:val="8"/>
+  </w:num>
+  <w:num w:numId="13">
     <w:abstractNumId w:val="7"/>
   </w:num>
-  <w:num w:numId="13">
-    <w:abstractNumId w:val="6"/>
-  </w:num>
   <w:num w:numId="14">
-    <w:abstractNumId w:val="8"/>
+    <w:abstractNumId w:val="10"/>
   </w:num>
   <w:num w:numId="15">
     <w:abstractNumId w:val="2"/>
+  </w:num>
+  <w:num w:numId="16">
+    <w:abstractNumId w:val="4"/>
+  </w:num>
+  <w:num w:numId="17">
+    <w:abstractNumId w:val="9"/>
   </w:num>
   <w:numIdMacAtCleanup w:val="15"/>
 </w:numbering>
@@ -3396,7 +5559,7 @@
 </file>
 
 <file path=customXml/itemProps2.xml><?xml version="1.0" encoding="utf-8"?>
-<ds:datastoreItem xmlns:ds="http://schemas.openxmlformats.org/officeDocument/2006/customXml" ds:itemID="{D6AC9F5D-73E9-47FE-BA44-810EDB7A1CD2}">
+<ds:datastoreItem xmlns:ds="http://schemas.openxmlformats.org/officeDocument/2006/customXml" ds:itemID="{678DB327-EAF9-4772-B6E2-FBB56AFE0E16}">
   <ds:schemaRefs>
     <ds:schemaRef ds:uri="http://schemas.openxmlformats.org/officeDocument/2006/bibliography"/>
   </ds:schemaRefs>

--- a/4_Dokumente/48_Präsentation & Demonstration/IPA_Hand-Out_Carigiet_Nico_201705029.docx
+++ b/4_Dokumente/48_Präsentation & Demonstration/IPA_Hand-Out_Carigiet_Nico_201705029.docx
@@ -9,6 +9,8 @@
           <w:sz w:val="24"/>
         </w:rPr>
       </w:pPr>
+      <w:bookmarkStart w:id="0" w:name="_GoBack"/>
+      <w:bookmarkEnd w:id="0"/>
       <w:r>
         <w:rPr>
           <w:b/>
@@ -694,7 +696,7 @@
             <w:pPr>
               <w:pStyle w:val="Standardown"/>
             </w:pPr>
-            <w:bookmarkStart w:id="0" w:name="_Hlk483068379"/>
+            <w:bookmarkStart w:id="1" w:name="_Hlk483068379"/>
             <w:r>
               <w:t>Profile$ und Home$</w:t>
             </w:r>
@@ -755,11 +757,11 @@
             <w:pPr>
               <w:pStyle w:val="Standardown"/>
             </w:pPr>
-            <w:bookmarkStart w:id="1" w:name="OLE_LINK1"/>
+            <w:bookmarkStart w:id="2" w:name="OLE_LINK1"/>
             <w:r>
               <w:t>Nur Unterordner und Dateien</w:t>
             </w:r>
-            <w:bookmarkEnd w:id="1"/>
+            <w:bookmarkEnd w:id="2"/>
           </w:p>
         </w:tc>
       </w:tr>
@@ -835,11 +837,11 @@
             <w:pPr>
               <w:pStyle w:val="Standardown"/>
             </w:pPr>
-            <w:bookmarkStart w:id="2" w:name="OLE_LINK2"/>
+            <w:bookmarkStart w:id="3" w:name="OLE_LINK2"/>
             <w:r>
               <w:t>Diesen Ordner, Unterordner und Dateien</w:t>
             </w:r>
-            <w:bookmarkEnd w:id="2"/>
+            <w:bookmarkEnd w:id="3"/>
           </w:p>
         </w:tc>
       </w:tr>
@@ -920,7 +922,7 @@
             </w:r>
           </w:p>
         </w:tc>
-        <w:bookmarkEnd w:id="0"/>
+        <w:bookmarkEnd w:id="1"/>
       </w:tr>
       <w:tr>
         <w:tc>
@@ -1076,13 +1078,13 @@
             <w:pPr>
               <w:pStyle w:val="Standardown"/>
             </w:pPr>
-            <w:bookmarkStart w:id="3" w:name="OLE_LINK9"/>
-            <w:bookmarkStart w:id="4" w:name="OLE_LINK10"/>
+            <w:bookmarkStart w:id="4" w:name="OLE_LINK9"/>
+            <w:bookmarkStart w:id="5" w:name="OLE_LINK10"/>
             <w:r>
               <w:t>Nur Unterordner und Dateien</w:t>
             </w:r>
-            <w:bookmarkEnd w:id="3"/>
             <w:bookmarkEnd w:id="4"/>
+            <w:bookmarkEnd w:id="5"/>
           </w:p>
         </w:tc>
       </w:tr>
@@ -1257,7 +1259,7 @@
             <w:pPr>
               <w:pStyle w:val="Standardown"/>
             </w:pPr>
-            <w:bookmarkStart w:id="5" w:name="_Hlk483068516"/>
+            <w:bookmarkStart w:id="6" w:name="_Hlk483068516"/>
           </w:p>
         </w:tc>
         <w:tc>
@@ -1322,7 +1324,7 @@
             </w:r>
           </w:p>
         </w:tc>
-        <w:bookmarkEnd w:id="5"/>
+        <w:bookmarkEnd w:id="6"/>
       </w:tr>
       <w:tr>
         <w:tc>
@@ -1816,162 +1818,272 @@
     </w:p>
     <w:p>
       <w:pPr>
+        <w:pStyle w:val="Listenabsatz"/>
         <w:numPr>
           <w:ilvl w:val="0"/>
-          <w:numId w:val="16"/>
+          <w:numId w:val="18"/>
         </w:numPr>
       </w:pPr>
       <w:r>
-        <w:t>Netzwerk</w:t>
-      </w:r>
+        <w:t>Login PC01</w:t>
+      </w:r>
+      <w:r>
+        <w:t xml:space="preserve"> mit</w:t>
+      </w:r>
+      <w:r>
+        <w:t xml:space="preserve"> </w:t>
+      </w:r>
+      <w:proofErr w:type="spellStart"/>
+      <w:r>
+        <w:t>max.mustermann</w:t>
+      </w:r>
+      <w:proofErr w:type="spellEnd"/>
     </w:p>
     <w:p>
       <w:pPr>
+        <w:pStyle w:val="Listenabsatz"/>
         <w:numPr>
           <w:ilvl w:val="0"/>
-          <w:numId w:val="16"/>
+          <w:numId w:val="18"/>
         </w:numPr>
       </w:pPr>
       <w:r>
-        <w:t>Physischer Server HOST</w:t>
-      </w:r>
+        <w:t>Login PC02</w:t>
+      </w:r>
+      <w:r>
+        <w:t xml:space="preserve"> mit</w:t>
+      </w:r>
+      <w:r>
+        <w:t xml:space="preserve"> </w:t>
+      </w:r>
+      <w:proofErr w:type="spellStart"/>
+      <w:r>
+        <w:t>peter.mustermann</w:t>
+      </w:r>
+      <w:proofErr w:type="spellEnd"/>
     </w:p>
     <w:p>
       <w:pPr>
+        <w:pStyle w:val="Listenabsatz"/>
         <w:numPr>
           <w:ilvl w:val="0"/>
-          <w:numId w:val="16"/>
+          <w:numId w:val="18"/>
         </w:numPr>
       </w:pPr>
       <w:r>
-        <w:t>Virtualisierung mit Hyper-V</w:t>
-      </w:r>
-      <w:bookmarkStart w:id="6" w:name="_GoBack"/>
-      <w:bookmarkEnd w:id="6"/>
+        <w:t>Laufwerke vergleichen</w:t>
+      </w:r>
     </w:p>
     <w:p>
       <w:pPr>
+        <w:pStyle w:val="Listenabsatz"/>
         <w:numPr>
           <w:ilvl w:val="0"/>
-          <w:numId w:val="16"/>
+          <w:numId w:val="18"/>
         </w:numPr>
       </w:pPr>
       <w:r>
-        <w:t>Virtuelle Server VM</w:t>
+        <w:t>GPO check</w:t>
+      </w:r>
+    </w:p>
+    <w:p/>
+    <w:p>
+      <w:r>
+        <w:br w:type="page"/>
+      </w:r>
+    </w:p>
+    <w:p/>
+    <w:p>
+      <w:r>
+        <w:t>Kernthemen</w:t>
       </w:r>
     </w:p>
     <w:p>
-      <w:pPr>
-        <w:numPr>
-          <w:ilvl w:val="0"/>
-          <w:numId w:val="16"/>
-        </w:numPr>
-      </w:pPr>
-      <w:proofErr w:type="spellStart"/>
-      <w:r>
-        <w:t>Active</w:t>
-      </w:r>
-      <w:proofErr w:type="spellEnd"/>
-      <w:r>
-        <w:t xml:space="preserve"> Directory AD</w:t>
+      <w:r>
+        <w:t>Hyper-V</w:t>
       </w:r>
     </w:p>
     <w:p>
-      <w:pPr>
-        <w:numPr>
-          <w:ilvl w:val="0"/>
-          <w:numId w:val="16"/>
-        </w:numPr>
-      </w:pPr>
-      <w:r>
-        <w:t>Gruppenrichtlinien GPO</w:t>
+      <w:r>
+        <w:t>AD</w:t>
       </w:r>
     </w:p>
     <w:p>
-      <w:pPr>
-        <w:numPr>
-          <w:ilvl w:val="0"/>
-          <w:numId w:val="16"/>
-        </w:numPr>
-      </w:pPr>
-      <w:r>
-        <w:t>Datenbanksystem MS SQL</w:t>
+      <w:r>
+        <w:t>MSSQL</w:t>
       </w:r>
     </w:p>
     <w:p>
-      <w:pPr>
-        <w:numPr>
-          <w:ilvl w:val="0"/>
-          <w:numId w:val="16"/>
-        </w:numPr>
-      </w:pPr>
-      <w:r>
-        <w:t xml:space="preserve">Netzwerkspeicher </w:t>
-      </w:r>
-      <w:proofErr w:type="spellStart"/>
-      <w:r>
-        <w:t>Synology</w:t>
-      </w:r>
-      <w:proofErr w:type="spellEnd"/>
-      <w:r>
-        <w:t xml:space="preserve"> NAS</w:t>
-      </w:r>
-    </w:p>
-    <w:p>
-      <w:pPr>
-        <w:numPr>
-          <w:ilvl w:val="0"/>
-          <w:numId w:val="16"/>
-        </w:numPr>
-      </w:pPr>
-      <w:r>
-        <w:t>Backupsoftware Acronis</w:t>
-      </w:r>
-    </w:p>
-    <w:p>
-      <w:pPr>
-        <w:numPr>
-          <w:ilvl w:val="0"/>
-          <w:numId w:val="16"/>
-        </w:numPr>
-      </w:pPr>
-      <w:r>
-        <w:t>Backup Ablauf</w:t>
+      <w:r>
+        <w:t>Backup</w:t>
       </w:r>
     </w:p>
     <w:p/>
     <w:p/>
+    <w:p/>
     <w:p>
-      <w:r>
-        <w:br w:type="page"/>
+      <w:pPr>
+        <w:pStyle w:val="Listenabsatz"/>
+        <w:numPr>
+          <w:ilvl w:val="0"/>
+          <w:numId w:val="18"/>
+        </w:numPr>
+      </w:pPr>
+      <w:r>
+        <w:t>MSSQL Backup</w:t>
+      </w:r>
+    </w:p>
+    <w:p>
+      <w:pPr>
+        <w:pStyle w:val="Listenabsatz"/>
+        <w:numPr>
+          <w:ilvl w:val="0"/>
+          <w:numId w:val="18"/>
+        </w:numPr>
+      </w:pPr>
+      <w:r>
+        <w:t>Acronis</w:t>
+      </w:r>
+      <w:r>
+        <w:t xml:space="preserve"> </w:t>
+      </w:r>
+      <w:r>
+        <w:t>Backup</w:t>
+      </w:r>
+    </w:p>
+    <w:p>
+      <w:pPr>
+        <w:pStyle w:val="Listenabsatz"/>
+        <w:numPr>
+          <w:ilvl w:val="0"/>
+          <w:numId w:val="18"/>
+        </w:numPr>
+      </w:pPr>
+      <w:proofErr w:type="spellStart"/>
+      <w:r>
+        <w:t>Hyper</w:t>
+      </w:r>
+      <w:proofErr w:type="spellEnd"/>
+      <w:r>
+        <w:t xml:space="preserve"> Backup</w:t>
       </w:r>
     </w:p>
     <w:p/>
     <w:p>
-      <w:r>
-        <w:t>Kernthemen</w:t>
+      <w:pPr>
+        <w:pStyle w:val="Listenabsatz"/>
+        <w:numPr>
+          <w:ilvl w:val="0"/>
+          <w:numId w:val="18"/>
+        </w:numPr>
+      </w:pPr>
+      <w:r>
+        <w:t>AD</w:t>
       </w:r>
     </w:p>
     <w:p>
-      <w:r>
-        <w:t>Hyper-V</w:t>
+      <w:pPr>
+        <w:pStyle w:val="Listenabsatz"/>
+        <w:numPr>
+          <w:ilvl w:val="0"/>
+          <w:numId w:val="18"/>
+        </w:numPr>
+        <w:rPr>
+          <w:lang w:val="fr-CH"/>
+        </w:rPr>
+      </w:pPr>
+      <w:r>
+        <w:rPr>
+          <w:lang w:val="fr-CH"/>
+        </w:rPr>
+        <w:t>DNS</w:t>
       </w:r>
     </w:p>
     <w:p>
-      <w:r>
-        <w:t>AD</w:t>
+      <w:pPr>
+        <w:pStyle w:val="Listenabsatz"/>
+        <w:numPr>
+          <w:ilvl w:val="0"/>
+          <w:numId w:val="18"/>
+        </w:numPr>
+        <w:rPr>
+          <w:lang w:val="fr-CH"/>
+        </w:rPr>
+      </w:pPr>
+      <w:r>
+        <w:rPr>
+          <w:lang w:val="fr-CH"/>
+        </w:rPr>
+        <w:t>DHCP</w:t>
       </w:r>
     </w:p>
     <w:p>
-      <w:r>
-        <w:t>MSSQL</w:t>
+      <w:pPr>
+        <w:pStyle w:val="Listenabsatz"/>
+        <w:numPr>
+          <w:ilvl w:val="0"/>
+          <w:numId w:val="18"/>
+        </w:numPr>
+        <w:rPr>
+          <w:lang w:val="fr-CH"/>
+        </w:rPr>
+      </w:pPr>
+      <w:r>
+        <w:rPr>
+          <w:lang w:val="fr-CH"/>
+        </w:rPr>
+        <w:t>NTP</w:t>
       </w:r>
     </w:p>
     <w:p>
-      <w:r>
-        <w:t>Backup</w:t>
+      <w:pPr>
+        <w:pStyle w:val="Listenabsatz"/>
+        <w:numPr>
+          <w:ilvl w:val="0"/>
+          <w:numId w:val="18"/>
+        </w:numPr>
+        <w:rPr>
+          <w:lang w:val="fr-CH"/>
+        </w:rPr>
+      </w:pPr>
+      <w:r>
+        <w:rPr>
+          <w:lang w:val="fr-CH"/>
+        </w:rPr>
+        <w:t>MSSQL</w:t>
       </w:r>
     </w:p>
+    <w:p>
+      <w:pPr>
+        <w:pStyle w:val="Listenabsatz"/>
+        <w:numPr>
+          <w:ilvl w:val="0"/>
+          <w:numId w:val="18"/>
+        </w:numPr>
+        <w:rPr>
+          <w:lang w:val="fr-CH"/>
+        </w:rPr>
+      </w:pPr>
+      <w:r>
+        <w:rPr>
+          <w:lang w:val="fr-CH"/>
+        </w:rPr>
+        <w:t>WSUS</w:t>
+      </w:r>
+    </w:p>
+    <w:p>
+      <w:pPr>
+        <w:pStyle w:val="Listenabsatz"/>
+        <w:numPr>
+          <w:ilvl w:val="0"/>
+          <w:numId w:val="18"/>
+        </w:numPr>
+      </w:pPr>
+      <w:r>
+        <w:t>G-DATA</w:t>
+      </w:r>
+    </w:p>
+    <w:p/>
     <w:sectPr>
       <w:headerReference w:type="default" r:id="rId12"/>
       <w:footerReference w:type="default" r:id="rId13"/>
@@ -2022,14 +2134,27 @@
     <w:r>
       <w:ptab w:relativeTo="margin" w:alignment="center" w:leader="none"/>
     </w:r>
-    <w:fldSimple w:instr=" DATE   \* MERGEFORMAT ">
-      <w:r>
-        <w:rPr>
-          <w:noProof/>
-        </w:rPr>
-        <w:t>01.06.2017</w:t>
-      </w:r>
-    </w:fldSimple>
+    <w:r>
+      <w:fldChar w:fldCharType="begin"/>
+    </w:r>
+    <w:r>
+      <w:instrText xml:space="preserve"> DATE   \* MERGEFORMAT </w:instrText>
+    </w:r>
+    <w:r>
+      <w:fldChar w:fldCharType="separate"/>
+    </w:r>
+    <w:r>
+      <w:rPr>
+        <w:noProof/>
+      </w:rPr>
+      <w:t>02.06.2017</w:t>
+    </w:r>
+    <w:r>
+      <w:rPr>
+        <w:noProof/>
+      </w:rPr>
+      <w:fldChar w:fldCharType="end"/>
+    </w:r>
     <w:r>
       <w:ptab w:relativeTo="margin" w:alignment="right" w:leader="none"/>
     </w:r>
@@ -2046,7 +2171,7 @@
       <w:rPr>
         <w:noProof/>
       </w:rPr>
-      <w:t>2</w:t>
+      <w:t>4</w:t>
     </w:r>
     <w:r>
       <w:fldChar w:fldCharType="end"/>
@@ -2065,14 +2190,27 @@
         <w:tab w:val="right" w:pos="14286"/>
       </w:tabs>
     </w:pPr>
-    <w:fldSimple w:instr=" AUTHOR   \* MERGEFORMAT ">
-      <w:r>
-        <w:rPr>
-          <w:noProof/>
-        </w:rPr>
-        <w:t>Carigiet Nico</w:t>
-      </w:r>
-    </w:fldSimple>
+    <w:r>
+      <w:fldChar w:fldCharType="begin"/>
+    </w:r>
+    <w:r>
+      <w:instrText xml:space="preserve"> AUTHOR   \* MERGEFORMAT </w:instrText>
+    </w:r>
+    <w:r>
+      <w:fldChar w:fldCharType="separate"/>
+    </w:r>
+    <w:r>
+      <w:rPr>
+        <w:noProof/>
+      </w:rPr>
+      <w:t>Carigiet Nico</w:t>
+    </w:r>
+    <w:r>
+      <w:rPr>
+        <w:noProof/>
+      </w:rPr>
+      <w:fldChar w:fldCharType="end"/>
+    </w:r>
     <w:r>
       <w:ptab w:relativeTo="margin" w:alignment="center" w:leader="none"/>
     </w:r>
@@ -2089,7 +2227,7 @@
       <w:rPr>
         <w:noProof/>
       </w:rPr>
-      <w:t>01.06.2017</w:t>
+      <w:t>02.06.2017</w:t>
     </w:r>
     <w:r>
       <w:fldChar w:fldCharType="end"/>
@@ -2121,14 +2259,27 @@
     <w:r>
       <w:t xml:space="preserve"> von </w:t>
     </w:r>
-    <w:fldSimple w:instr=" NUMPAGES  \* Arabic  \* MERGEFORMAT ">
-      <w:r>
-        <w:rPr>
-          <w:noProof/>
-        </w:rPr>
-        <w:t>1</w:t>
-      </w:r>
-    </w:fldSimple>
+    <w:r>
+      <w:fldChar w:fldCharType="begin"/>
+    </w:r>
+    <w:r>
+      <w:instrText xml:space="preserve"> NUMPAGES  \* Arabic  \* MERGEFORMAT </w:instrText>
+    </w:r>
+    <w:r>
+      <w:fldChar w:fldCharType="separate"/>
+    </w:r>
+    <w:r>
+      <w:rPr>
+        <w:noProof/>
+      </w:rPr>
+      <w:t>4</w:t>
+    </w:r>
+    <w:r>
+      <w:rPr>
+        <w:noProof/>
+      </w:rPr>
+      <w:fldChar w:fldCharType="end"/>
+    </w:r>
   </w:p>
 </w:ftr>
 </file>
@@ -3181,6 +3332,119 @@
     </w:lvl>
   </w:abstractNum>
   <w:abstractNum w:abstractNumId="7">
+    <w:nsid w:val="2AEB3D3E"/>
+    <w:multiLevelType w:val="hybridMultilevel"/>
+    <w:tmpl w:val="7544162E"/>
+    <w:lvl w:ilvl="0" w:tplc="08070001">
+      <w:start w:val="1"/>
+      <w:numFmt w:val="bullet"/>
+      <w:lvlText w:val=""/>
+      <w:lvlJc w:val="left"/>
+      <w:pPr>
+        <w:ind w:left="720" w:hanging="360"/>
+      </w:pPr>
+      <w:rPr>
+        <w:rFonts w:ascii="Symbol" w:hAnsi="Symbol" w:hint="default"/>
+      </w:rPr>
+    </w:lvl>
+    <w:lvl w:ilvl="1" w:tplc="08070003" w:tentative="1">
+      <w:start w:val="1"/>
+      <w:numFmt w:val="bullet"/>
+      <w:lvlText w:val="o"/>
+      <w:lvlJc w:val="left"/>
+      <w:pPr>
+        <w:ind w:left="1440" w:hanging="360"/>
+      </w:pPr>
+      <w:rPr>
+        <w:rFonts w:ascii="Courier New" w:hAnsi="Courier New" w:cs="Courier New" w:hint="default"/>
+      </w:rPr>
+    </w:lvl>
+    <w:lvl w:ilvl="2" w:tplc="08070005" w:tentative="1">
+      <w:start w:val="1"/>
+      <w:numFmt w:val="bullet"/>
+      <w:lvlText w:val=""/>
+      <w:lvlJc w:val="left"/>
+      <w:pPr>
+        <w:ind w:left="2160" w:hanging="360"/>
+      </w:pPr>
+      <w:rPr>
+        <w:rFonts w:ascii="Wingdings" w:hAnsi="Wingdings" w:hint="default"/>
+      </w:rPr>
+    </w:lvl>
+    <w:lvl w:ilvl="3" w:tplc="08070001" w:tentative="1">
+      <w:start w:val="1"/>
+      <w:numFmt w:val="bullet"/>
+      <w:lvlText w:val=""/>
+      <w:lvlJc w:val="left"/>
+      <w:pPr>
+        <w:ind w:left="2880" w:hanging="360"/>
+      </w:pPr>
+      <w:rPr>
+        <w:rFonts w:ascii="Symbol" w:hAnsi="Symbol" w:hint="default"/>
+      </w:rPr>
+    </w:lvl>
+    <w:lvl w:ilvl="4" w:tplc="08070003" w:tentative="1">
+      <w:start w:val="1"/>
+      <w:numFmt w:val="bullet"/>
+      <w:lvlText w:val="o"/>
+      <w:lvlJc w:val="left"/>
+      <w:pPr>
+        <w:ind w:left="3600" w:hanging="360"/>
+      </w:pPr>
+      <w:rPr>
+        <w:rFonts w:ascii="Courier New" w:hAnsi="Courier New" w:cs="Courier New" w:hint="default"/>
+      </w:rPr>
+    </w:lvl>
+    <w:lvl w:ilvl="5" w:tplc="08070005" w:tentative="1">
+      <w:start w:val="1"/>
+      <w:numFmt w:val="bullet"/>
+      <w:lvlText w:val=""/>
+      <w:lvlJc w:val="left"/>
+      <w:pPr>
+        <w:ind w:left="4320" w:hanging="360"/>
+      </w:pPr>
+      <w:rPr>
+        <w:rFonts w:ascii="Wingdings" w:hAnsi="Wingdings" w:hint="default"/>
+      </w:rPr>
+    </w:lvl>
+    <w:lvl w:ilvl="6" w:tplc="08070001" w:tentative="1">
+      <w:start w:val="1"/>
+      <w:numFmt w:val="bullet"/>
+      <w:lvlText w:val=""/>
+      <w:lvlJc w:val="left"/>
+      <w:pPr>
+        <w:ind w:left="5040" w:hanging="360"/>
+      </w:pPr>
+      <w:rPr>
+        <w:rFonts w:ascii="Symbol" w:hAnsi="Symbol" w:hint="default"/>
+      </w:rPr>
+    </w:lvl>
+    <w:lvl w:ilvl="7" w:tplc="08070003" w:tentative="1">
+      <w:start w:val="1"/>
+      <w:numFmt w:val="bullet"/>
+      <w:lvlText w:val="o"/>
+      <w:lvlJc w:val="left"/>
+      <w:pPr>
+        <w:ind w:left="5760" w:hanging="360"/>
+      </w:pPr>
+      <w:rPr>
+        <w:rFonts w:ascii="Courier New" w:hAnsi="Courier New" w:cs="Courier New" w:hint="default"/>
+      </w:rPr>
+    </w:lvl>
+    <w:lvl w:ilvl="8" w:tplc="08070005" w:tentative="1">
+      <w:start w:val="1"/>
+      <w:numFmt w:val="bullet"/>
+      <w:lvlText w:val=""/>
+      <w:lvlJc w:val="left"/>
+      <w:pPr>
+        <w:ind w:left="6480" w:hanging="360"/>
+      </w:pPr>
+      <w:rPr>
+        <w:rFonts w:ascii="Wingdings" w:hAnsi="Wingdings" w:hint="default"/>
+      </w:rPr>
+    </w:lvl>
+  </w:abstractNum>
+  <w:abstractNum w:abstractNumId="8">
     <w:nsid w:val="2E484596"/>
     <w:multiLevelType w:val="hybridMultilevel"/>
     <w:tmpl w:val="84A07406"/>
@@ -3293,7 +3557,7 @@
       </w:rPr>
     </w:lvl>
   </w:abstractNum>
-  <w:abstractNum w:abstractNumId="8">
+  <w:abstractNum w:abstractNumId="9">
     <w:nsid w:val="35DD2F68"/>
     <w:multiLevelType w:val="hybridMultilevel"/>
     <w:tmpl w:val="DBE0BDBC"/>
@@ -3406,7 +3670,7 @@
       </w:rPr>
     </w:lvl>
   </w:abstractNum>
-  <w:abstractNum w:abstractNumId="9">
+  <w:abstractNum w:abstractNumId="10">
     <w:nsid w:val="3C665A00"/>
     <w:multiLevelType w:val="hybridMultilevel"/>
     <w:tmpl w:val="F0AA2BDE"/>
@@ -3546,7 +3810,7 @@
       </w:rPr>
     </w:lvl>
   </w:abstractNum>
-  <w:abstractNum w:abstractNumId="10">
+  <w:abstractNum w:abstractNumId="11">
     <w:nsid w:val="49241EF1"/>
     <w:multiLevelType w:val="hybridMultilevel"/>
     <w:tmpl w:val="7A28D28C"/>
@@ -3659,7 +3923,7 @@
       </w:rPr>
     </w:lvl>
   </w:abstractNum>
-  <w:abstractNum w:abstractNumId="11">
+  <w:abstractNum w:abstractNumId="12">
     <w:nsid w:val="64A9698B"/>
     <w:multiLevelType w:val="hybridMultilevel"/>
     <w:tmpl w:val="967EFBD8"/>
@@ -3772,7 +4036,7 @@
       </w:rPr>
     </w:lvl>
   </w:abstractNum>
-  <w:abstractNum w:abstractNumId="12">
+  <w:abstractNum w:abstractNumId="13">
     <w:nsid w:val="64C77A96"/>
     <w:multiLevelType w:val="multilevel"/>
     <w:tmpl w:val="A7AA9EBE"/>
@@ -3860,7 +4124,7 @@
       </w:pPr>
     </w:lvl>
   </w:abstractNum>
-  <w:abstractNum w:abstractNumId="13">
+  <w:abstractNum w:abstractNumId="14">
     <w:nsid w:val="65471DB9"/>
     <w:multiLevelType w:val="hybridMultilevel"/>
     <w:tmpl w:val="D024B622"/>
@@ -3973,7 +4237,7 @@
       </w:rPr>
     </w:lvl>
   </w:abstractNum>
-  <w:abstractNum w:abstractNumId="14">
+  <w:abstractNum w:abstractNumId="15">
     <w:nsid w:val="65CD2AE3"/>
     <w:multiLevelType w:val="hybridMultilevel"/>
     <w:tmpl w:val="E2D6B9DC"/>
@@ -4086,7 +4350,7 @@
       </w:rPr>
     </w:lvl>
   </w:abstractNum>
-  <w:abstractNum w:abstractNumId="15">
+  <w:abstractNum w:abstractNumId="16">
     <w:nsid w:val="6A1F76B4"/>
     <w:multiLevelType w:val="hybridMultilevel"/>
     <w:tmpl w:val="6A0A9344"/>
@@ -4199,7 +4463,7 @@
       </w:rPr>
     </w:lvl>
   </w:abstractNum>
-  <w:abstractNum w:abstractNumId="16">
+  <w:abstractNum w:abstractNumId="17">
     <w:nsid w:val="715D5F03"/>
     <w:multiLevelType w:val="hybridMultilevel"/>
     <w:tmpl w:val="90101E5C"/>
@@ -4313,28 +4577,28 @@
     </w:lvl>
   </w:abstractNum>
   <w:num w:numId="1">
-    <w:abstractNumId w:val="12"/>
+    <w:abstractNumId w:val="13"/>
   </w:num>
   <w:num w:numId="2">
-    <w:abstractNumId w:val="16"/>
+    <w:abstractNumId w:val="17"/>
   </w:num>
   <w:num w:numId="3">
-    <w:abstractNumId w:val="14"/>
+    <w:abstractNumId w:val="15"/>
   </w:num>
   <w:num w:numId="4">
     <w:abstractNumId w:val="3"/>
   </w:num>
   <w:num w:numId="5">
-    <w:abstractNumId w:val="11"/>
+    <w:abstractNumId w:val="12"/>
   </w:num>
   <w:num w:numId="6">
-    <w:abstractNumId w:val="15"/>
+    <w:abstractNumId w:val="16"/>
   </w:num>
   <w:num w:numId="7">
     <w:abstractNumId w:val="5"/>
   </w:num>
   <w:num w:numId="8">
-    <w:abstractNumId w:val="13"/>
+    <w:abstractNumId w:val="14"/>
   </w:num>
   <w:num w:numId="9">
     <w:abstractNumId w:val="6"/>
@@ -4346,13 +4610,13 @@
     <w:abstractNumId w:val="1"/>
   </w:num>
   <w:num w:numId="12">
+    <w:abstractNumId w:val="9"/>
+  </w:num>
+  <w:num w:numId="13">
     <w:abstractNumId w:val="8"/>
   </w:num>
-  <w:num w:numId="13">
-    <w:abstractNumId w:val="7"/>
-  </w:num>
   <w:num w:numId="14">
-    <w:abstractNumId w:val="10"/>
+    <w:abstractNumId w:val="11"/>
   </w:num>
   <w:num w:numId="15">
     <w:abstractNumId w:val="2"/>
@@ -4361,7 +4625,10 @@
     <w:abstractNumId w:val="4"/>
   </w:num>
   <w:num w:numId="17">
-    <w:abstractNumId w:val="9"/>
+    <w:abstractNumId w:val="10"/>
+  </w:num>
+  <w:num w:numId="18">
+    <w:abstractNumId w:val="7"/>
   </w:num>
   <w:numIdMacAtCleanup w:val="15"/>
 </w:numbering>
@@ -5559,7 +5826,7 @@
 </file>
 
 <file path=customXml/itemProps2.xml><?xml version="1.0" encoding="utf-8"?>
-<ds:datastoreItem xmlns:ds="http://schemas.openxmlformats.org/officeDocument/2006/customXml" ds:itemID="{678DB327-EAF9-4772-B6E2-FBB56AFE0E16}">
+<ds:datastoreItem xmlns:ds="http://schemas.openxmlformats.org/officeDocument/2006/customXml" ds:itemID="{CF5CCD31-F618-44A3-82BD-9EA41678C6B8}">
   <ds:schemaRefs>
     <ds:schemaRef ds:uri="http://schemas.openxmlformats.org/officeDocument/2006/bibliography"/>
   </ds:schemaRefs>
